--- a/Plot for project.docx
+++ b/Plot for project.docx
@@ -3,8 +3,1085 @@
 <w:document xmlns:wpc="http://schemas.microsoft.com/office/word/2010/wordprocessingCanvas" xmlns:cx="http://schemas.microsoft.com/office/drawing/2014/chartex" xmlns:mc="http://schemas.openxmlformats.org/markup-compatibility/2006" xmlns:o="urn:schemas-microsoft-com:office:office" xmlns:r="http://schemas.openxmlformats.org/officeDocument/2006/relationships" xmlns:m="http://schemas.openxmlformats.org/officeDocument/2006/math" xmlns:v="urn:schemas-microsoft-com:vml" xmlns:wp14="http://schemas.microsoft.com/office/word/2010/wordprocessingDrawing" xmlns:wp="http://schemas.openxmlformats.org/drawingml/2006/wordprocessingDrawing" xmlns:w10="urn:schemas-microsoft-com:office:word" xmlns:w="http://schemas.openxmlformats.org/wordprocessingml/2006/main" xmlns:w14="http://schemas.microsoft.com/office/word/2010/wordml" xmlns:w15="http://schemas.microsoft.com/office/word/2012/wordml" xmlns:w16se="http://schemas.microsoft.com/office/word/2015/wordml/symex" xmlns:wpg="http://schemas.microsoft.com/office/word/2010/wordprocessingGroup" xmlns:wpi="http://schemas.microsoft.com/office/word/2010/wordprocessingInk" xmlns:wne="http://schemas.microsoft.com/office/word/2006/wordml" xmlns:wps="http://schemas.microsoft.com/office/word/2010/wordprocessingShape" mc:Ignorable="w14 w15 w16se wp14">
   <w:body>
     <w:p>
+      <w:pPr>
+        <w:pStyle w:val="ListParagraph"/>
+        <w:numPr>
+          <w:ilvl w:val="0"/>
+          <w:numId w:val="3"/>
+        </w:numPr>
+        <w:rPr>
+          <w:lang w:val="ru-RU"/>
+        </w:rPr>
+      </w:pPr>
+      <w:r>
+        <w:rPr>
+          <w:lang w:val="ru-RU"/>
+        </w:rPr>
+        <w:t>Üritus toimub Kutsehariduskeskuses</w:t>
+      </w:r>
+    </w:p>
+    <w:p>
+      <w:pPr>
+        <w:pStyle w:val="ListParagraph"/>
+        <w:numPr>
+          <w:ilvl w:val="0"/>
+          <w:numId w:val="3"/>
+        </w:numPr>
+      </w:pPr>
+      <w:proofErr w:type="spellStart"/>
+      <w:r>
+        <w:t>Kokku</w:t>
+      </w:r>
+      <w:proofErr w:type="spellEnd"/>
+      <w:r>
+        <w:t xml:space="preserve"> 5 </w:t>
+      </w:r>
+      <w:proofErr w:type="spellStart"/>
+      <w:r>
+        <w:t>t</w:t>
+      </w:r>
+      <w:r>
+        <w:t>egelast</w:t>
+      </w:r>
+      <w:proofErr w:type="spellEnd"/>
+      <w:r>
+        <w:t xml:space="preserve"> (</w:t>
+      </w:r>
+      <w:proofErr w:type="spellStart"/>
+      <w:r>
+        <w:t>võib</w:t>
+      </w:r>
+      <w:proofErr w:type="spellEnd"/>
+      <w:r>
+        <w:t xml:space="preserve">-olla </w:t>
+      </w:r>
+      <w:proofErr w:type="spellStart"/>
+      <w:r>
+        <w:t>rohkem</w:t>
+      </w:r>
+      <w:proofErr w:type="spellEnd"/>
+      <w:r>
+        <w:t xml:space="preserve">, </w:t>
+      </w:r>
+      <w:proofErr w:type="spellStart"/>
+      <w:r>
+        <w:t>võib</w:t>
+      </w:r>
+      <w:proofErr w:type="spellEnd"/>
+      <w:r>
+        <w:t xml:space="preserve">-olla </w:t>
+      </w:r>
+      <w:proofErr w:type="spellStart"/>
+      <w:r>
+        <w:t>vähem</w:t>
+      </w:r>
+      <w:proofErr w:type="spellEnd"/>
+      <w:r>
+        <w:t>)</w:t>
+      </w:r>
+    </w:p>
+    <w:p>
+      <w:pPr>
+        <w:pStyle w:val="ListParagraph"/>
+        <w:numPr>
+          <w:ilvl w:val="0"/>
+          <w:numId w:val="3"/>
+        </w:numPr>
+        <w:rPr>
+          <w:lang w:val="et-EE"/>
+        </w:rPr>
+      </w:pPr>
+      <w:proofErr w:type="spellStart"/>
+      <w:r>
+        <w:t>Süžee</w:t>
+      </w:r>
+      <w:proofErr w:type="spellEnd"/>
+      <w:r>
+        <w:t xml:space="preserve">: </w:t>
+      </w:r>
+      <w:proofErr w:type="spellStart"/>
+      <w:r>
+        <w:t>kohtumine</w:t>
+      </w:r>
+      <w:proofErr w:type="spellEnd"/>
+      <w:r>
+        <w:t xml:space="preserve"> </w:t>
+      </w:r>
+      <w:proofErr w:type="spellStart"/>
+      <w:r>
+        <w:t>Kutsehariduskeskusega</w:t>
+      </w:r>
+      <w:proofErr w:type="spellEnd"/>
+      <w:r>
+        <w:t>(</w:t>
+      </w:r>
+      <w:proofErr w:type="spellStart"/>
+      <w:r>
+        <w:t>võib</w:t>
+      </w:r>
+      <w:proofErr w:type="spellEnd"/>
+      <w:r>
+        <w:t>-olla)</w:t>
+      </w:r>
+    </w:p>
+    <w:p>
+      <w:pPr>
+        <w:pStyle w:val="ListParagraph"/>
+        <w:numPr>
+          <w:ilvl w:val="0"/>
+          <w:numId w:val="3"/>
+        </w:numPr>
+        <w:rPr>
+          <w:lang w:val="et-EE"/>
+        </w:rPr>
+      </w:pPr>
+      <w:r>
+        <w:rPr>
+          <w:lang w:val="ru-RU"/>
+        </w:rPr>
+        <w:t>Сюжет:</w:t>
+      </w:r>
+    </w:p>
+    <w:p>
+      <w:pPr>
+        <w:pStyle w:val="ListParagraph"/>
+        <w:numPr>
+          <w:ilvl w:val="0"/>
+          <w:numId w:val="3"/>
+        </w:numPr>
+        <w:rPr>
+          <w:lang w:val="et-EE"/>
+        </w:rPr>
+      </w:pPr>
+      <w:r>
+        <w:rPr>
+          <w:lang w:val="ru-RU"/>
+        </w:rPr>
+        <w:t>ГГ – Главный Герой</w:t>
+      </w:r>
+    </w:p>
+    <w:p>
+      <w:pPr>
+        <w:pStyle w:val="ListParagraph"/>
+        <w:numPr>
+          <w:ilvl w:val="0"/>
+          <w:numId w:val="3"/>
+        </w:numPr>
+        <w:rPr>
+          <w:lang w:val="et-EE"/>
+        </w:rPr>
+      </w:pPr>
+      <w:r>
+        <w:rPr>
+          <w:lang w:val="ru-RU"/>
+        </w:rPr>
+        <w:t xml:space="preserve">Начало сюжета: Главный герой входит в 1-ый этаж </w:t>
+      </w:r>
+      <w:r>
+        <w:t>F</w:t>
+      </w:r>
+      <w:r>
+        <w:rPr>
+          <w:lang w:val="ru-RU"/>
+        </w:rPr>
+        <w:t xml:space="preserve"> </w:t>
+      </w:r>
+      <w:r>
+        <w:rPr>
+          <w:lang w:val="ru-RU"/>
+        </w:rPr>
+        <w:t>корпуса.</w:t>
+      </w:r>
+    </w:p>
+    <w:p>
+      <w:pPr>
+        <w:pStyle w:val="ListParagraph"/>
+        <w:numPr>
+          <w:ilvl w:val="0"/>
+          <w:numId w:val="3"/>
+        </w:numPr>
+        <w:rPr>
+          <w:lang w:val="et-EE"/>
+        </w:rPr>
+      </w:pPr>
+      <w:r>
+        <w:rPr>
+          <w:lang w:val="ru-RU"/>
+        </w:rPr>
+        <w:t xml:space="preserve">1-ый персонаж: Начальное знакомство с </w:t>
+      </w:r>
+      <w:proofErr w:type="spellStart"/>
+      <w:r>
+        <w:t>kutsehariduskeskus</w:t>
+      </w:r>
+      <w:proofErr w:type="spellEnd"/>
+      <w:r>
+        <w:rPr>
+          <w:lang w:val="ru-RU"/>
+        </w:rPr>
+        <w:t xml:space="preserve">. Будет в </w:t>
+      </w:r>
+      <w:r>
+        <w:t xml:space="preserve">F </w:t>
+      </w:r>
+      <w:r>
+        <w:rPr>
+          <w:lang w:val="ru-RU"/>
+        </w:rPr>
+        <w:t>корпусе.</w:t>
+      </w:r>
+    </w:p>
+    <w:p>
+      <w:pPr>
+        <w:pStyle w:val="ListParagraph"/>
+        <w:numPr>
+          <w:ilvl w:val="0"/>
+          <w:numId w:val="3"/>
+        </w:numPr>
+        <w:rPr>
+          <w:lang w:val="et-EE"/>
+        </w:rPr>
+      </w:pPr>
+      <w:r>
+        <w:rPr>
+          <w:lang w:val="ru-RU"/>
+        </w:rPr>
+        <w:t>Гардероб</w:t>
+      </w:r>
+    </w:p>
+    <w:p>
+      <w:pPr>
+        <w:pStyle w:val="ListParagraph"/>
+        <w:numPr>
+          <w:ilvl w:val="0"/>
+          <w:numId w:val="3"/>
+        </w:numPr>
+        <w:rPr>
+          <w:lang w:val="et-EE"/>
+        </w:rPr>
+      </w:pPr>
+      <w:r>
+        <w:rPr>
+          <w:lang w:val="ru-RU"/>
+        </w:rPr>
+        <w:t xml:space="preserve">ГГ поднимается на 2-ой этаж </w:t>
+      </w:r>
+      <w:r>
+        <w:t>F</w:t>
+      </w:r>
+      <w:r>
+        <w:rPr>
+          <w:lang w:val="ru-RU"/>
+        </w:rPr>
+        <w:t xml:space="preserve"> </w:t>
+      </w:r>
+      <w:r>
+        <w:rPr>
+          <w:lang w:val="ru-RU"/>
+        </w:rPr>
+        <w:t>корпуса</w:t>
+      </w:r>
+    </w:p>
+    <w:p>
+      <w:pPr>
+        <w:pStyle w:val="ListParagraph"/>
+        <w:numPr>
+          <w:ilvl w:val="0"/>
+          <w:numId w:val="3"/>
+        </w:numPr>
+        <w:rPr>
+          <w:lang w:val="et-EE"/>
+        </w:rPr>
+      </w:pPr>
+      <w:r>
+        <w:rPr>
+          <w:lang w:val="ru-RU"/>
+        </w:rPr>
+        <w:t>ГГ будет в библиотеке</w:t>
+      </w:r>
+    </w:p>
+    <w:p>
+      <w:pPr>
+        <w:pStyle w:val="ListParagraph"/>
+        <w:numPr>
+          <w:ilvl w:val="0"/>
+          <w:numId w:val="3"/>
+        </w:numPr>
+        <w:rPr>
+          <w:lang w:val="et-EE"/>
+        </w:rPr>
+      </w:pPr>
+      <w:r>
+        <w:rPr>
+          <w:lang w:val="ru-RU"/>
+        </w:rPr>
+        <w:t xml:space="preserve">ГГ идет на 2-ой этаж Е корпуса через вход на 2-ом этаже </w:t>
+      </w:r>
+      <w:r>
+        <w:t>F</w:t>
+      </w:r>
+      <w:r>
+        <w:rPr>
+          <w:lang w:val="ru-RU"/>
+        </w:rPr>
+        <w:t xml:space="preserve"> </w:t>
+      </w:r>
+      <w:r>
+        <w:rPr>
+          <w:lang w:val="ru-RU"/>
+        </w:rPr>
+        <w:t>корпуса.</w:t>
+      </w:r>
+    </w:p>
+    <w:p>
+      <w:pPr>
+        <w:pStyle w:val="ListParagraph"/>
+        <w:numPr>
+          <w:ilvl w:val="0"/>
+          <w:numId w:val="3"/>
+        </w:numPr>
+        <w:rPr>
+          <w:lang w:val="et-EE"/>
+        </w:rPr>
+      </w:pPr>
+      <w:r>
+        <w:rPr>
+          <w:lang w:val="ru-RU"/>
+        </w:rPr>
+        <w:t xml:space="preserve">2-ой персонаж: </w:t>
+      </w:r>
+      <w:r>
+        <w:rPr>
+          <w:lang w:val="ru-RU"/>
+        </w:rPr>
+        <w:t xml:space="preserve">находится во 2-ом этаже </w:t>
+      </w:r>
+      <w:r>
+        <w:rPr>
+          <w:lang w:val="ru-RU"/>
+        </w:rPr>
+        <w:t>Е корпусе.</w:t>
+      </w:r>
+    </w:p>
+    <w:p>
+      <w:pPr>
+        <w:pStyle w:val="ListParagraph"/>
+        <w:numPr>
+          <w:ilvl w:val="0"/>
+          <w:numId w:val="3"/>
+        </w:numPr>
+        <w:rPr>
+          <w:lang w:val="et-EE"/>
+        </w:rPr>
+      </w:pPr>
+      <w:r>
+        <w:rPr>
+          <w:lang w:val="ru-RU"/>
+        </w:rPr>
+        <w:t>1-ый этаж Е корпуса</w:t>
+      </w:r>
+    </w:p>
+    <w:p>
+      <w:pPr>
+        <w:pStyle w:val="ListParagraph"/>
+        <w:numPr>
+          <w:ilvl w:val="0"/>
+          <w:numId w:val="3"/>
+        </w:numPr>
+        <w:rPr>
+          <w:lang w:val="et-EE"/>
+        </w:rPr>
+      </w:pPr>
+      <w:r>
+        <w:rPr>
+          <w:lang w:val="ru-RU"/>
+        </w:rPr>
+        <w:t xml:space="preserve">ГГ идёт в </w:t>
+      </w:r>
+      <w:r>
+        <w:t>D</w:t>
+      </w:r>
+      <w:r>
+        <w:rPr>
+          <w:lang w:val="ru-RU"/>
+        </w:rPr>
+        <w:t xml:space="preserve"> </w:t>
+      </w:r>
+      <w:r>
+        <w:rPr>
+          <w:lang w:val="ru-RU"/>
+        </w:rPr>
+        <w:t>корпус (Спортзал)</w:t>
+      </w:r>
+    </w:p>
+    <w:p>
+      <w:pPr>
+        <w:pStyle w:val="ListParagraph"/>
+        <w:numPr>
+          <w:ilvl w:val="0"/>
+          <w:numId w:val="3"/>
+        </w:numPr>
+        <w:rPr>
+          <w:lang w:val="et-EE"/>
+        </w:rPr>
+      </w:pPr>
+      <w:r>
+        <w:rPr>
+          <w:lang w:val="ru-RU"/>
+        </w:rPr>
+        <w:t>3-ий персонаж: в спортзале</w:t>
+      </w:r>
+    </w:p>
+    <w:p>
+      <w:pPr>
+        <w:pStyle w:val="ListParagraph"/>
+        <w:numPr>
+          <w:ilvl w:val="0"/>
+          <w:numId w:val="3"/>
+        </w:numPr>
+        <w:rPr>
+          <w:lang w:val="et-EE"/>
+        </w:rPr>
+      </w:pPr>
+      <w:r>
+        <w:rPr>
+          <w:lang w:val="ru-RU"/>
+        </w:rPr>
+        <w:t xml:space="preserve">ГГ потом идёт в </w:t>
+      </w:r>
+      <w:r>
+        <w:t>C</w:t>
+      </w:r>
+      <w:r>
+        <w:rPr>
+          <w:lang w:val="ru-RU"/>
+        </w:rPr>
+        <w:t xml:space="preserve"> </w:t>
+      </w:r>
+      <w:r>
+        <w:rPr>
+          <w:lang w:val="ru-RU"/>
+        </w:rPr>
+        <w:t>корпус</w:t>
+      </w:r>
+    </w:p>
+    <w:p>
+      <w:pPr>
+        <w:pStyle w:val="ListParagraph"/>
+        <w:numPr>
+          <w:ilvl w:val="0"/>
+          <w:numId w:val="3"/>
+        </w:numPr>
+        <w:rPr>
+          <w:lang w:val="et-EE"/>
+        </w:rPr>
+      </w:pPr>
+      <w:r>
+        <w:rPr>
+          <w:lang w:val="ru-RU"/>
+        </w:rPr>
+        <w:t>ГГ идёт в Столовую (С корпус)</w:t>
+      </w:r>
+    </w:p>
+    <w:p>
+      <w:pPr>
+        <w:pStyle w:val="ListParagraph"/>
+        <w:numPr>
+          <w:ilvl w:val="0"/>
+          <w:numId w:val="3"/>
+        </w:numPr>
+        <w:rPr>
+          <w:lang w:val="et-EE"/>
+        </w:rPr>
+      </w:pPr>
+      <w:r>
+        <w:rPr>
+          <w:lang w:val="ru-RU"/>
+        </w:rPr>
+        <w:t>4-ый персонаж: в столовой</w:t>
+      </w:r>
+    </w:p>
+    <w:p>
+      <w:pPr>
+        <w:pStyle w:val="ListParagraph"/>
+        <w:numPr>
+          <w:ilvl w:val="0"/>
+          <w:numId w:val="3"/>
+        </w:numPr>
+        <w:rPr>
+          <w:lang w:val="et-EE"/>
+        </w:rPr>
+      </w:pPr>
+      <w:r>
+        <w:rPr>
+          <w:lang w:val="ru-RU"/>
+        </w:rPr>
+        <w:t>ГГ выходит из столовой и идёт на 1-ый этаж С корпуса (который с кабинетами)</w:t>
+      </w:r>
+    </w:p>
+    <w:p>
+      <w:pPr>
+        <w:pStyle w:val="ListParagraph"/>
+        <w:numPr>
+          <w:ilvl w:val="0"/>
+          <w:numId w:val="3"/>
+        </w:numPr>
+        <w:rPr>
+          <w:lang w:val="et-EE"/>
+        </w:rPr>
+      </w:pPr>
+      <w:r>
+        <w:rPr>
+          <w:lang w:val="ru-RU"/>
+        </w:rPr>
+        <w:t>ГГ идёт на 2-ой этаж С корпуса</w:t>
+      </w:r>
+    </w:p>
+    <w:p>
+      <w:pPr>
+        <w:pStyle w:val="ListParagraph"/>
+        <w:numPr>
+          <w:ilvl w:val="0"/>
+          <w:numId w:val="3"/>
+        </w:numPr>
+        <w:rPr>
+          <w:lang w:val="et-EE"/>
+        </w:rPr>
+      </w:pPr>
+      <w:r>
+        <w:rPr>
+          <w:lang w:val="ru-RU"/>
+        </w:rPr>
+        <w:t>ГГ идёт на 3-ий этаж С корпуса</w:t>
+      </w:r>
+    </w:p>
+    <w:p>
+      <w:pPr>
+        <w:pStyle w:val="ListParagraph"/>
+        <w:numPr>
+          <w:ilvl w:val="0"/>
+          <w:numId w:val="3"/>
+        </w:numPr>
+        <w:rPr>
+          <w:lang w:val="et-EE"/>
+        </w:rPr>
+      </w:pPr>
+      <w:r>
+        <w:rPr>
+          <w:lang w:val="ru-RU"/>
+        </w:rPr>
+        <w:t>ГГ спускается обратно на 1-ый этаж С корпуса и идёт в В корпус</w:t>
+      </w:r>
+    </w:p>
+    <w:p>
+      <w:pPr>
+        <w:pStyle w:val="ListParagraph"/>
+        <w:numPr>
+          <w:ilvl w:val="0"/>
+          <w:numId w:val="3"/>
+        </w:numPr>
+        <w:rPr>
+          <w:lang w:val="et-EE"/>
+        </w:rPr>
+      </w:pPr>
+      <w:r>
+        <w:rPr>
+          <w:lang w:val="ru-RU"/>
+        </w:rPr>
+        <w:t>5-ый персонаж: в В корпусе</w:t>
+      </w:r>
+    </w:p>
+    <w:p>
+      <w:pPr>
+        <w:pStyle w:val="ListParagraph"/>
+        <w:numPr>
+          <w:ilvl w:val="0"/>
+          <w:numId w:val="3"/>
+        </w:numPr>
+        <w:rPr>
+          <w:lang w:val="et-EE"/>
+        </w:rPr>
+      </w:pPr>
+      <w:r>
+        <w:rPr>
+          <w:lang w:val="ru-RU"/>
+        </w:rPr>
+        <w:t xml:space="preserve">Конец: ГГ будет на улице возле входа в </w:t>
+      </w:r>
+      <w:r>
+        <w:t>F</w:t>
+      </w:r>
+      <w:r>
+        <w:rPr>
+          <w:lang w:val="ru-RU"/>
+        </w:rPr>
+        <w:t xml:space="preserve"> </w:t>
+      </w:r>
+      <w:r>
+        <w:rPr>
+          <w:lang w:val="ru-RU"/>
+        </w:rPr>
+        <w:t>корпус.</w:t>
+      </w:r>
+    </w:p>
+    <w:p>
+      <w:pPr>
+        <w:pStyle w:val="ListParagraph"/>
+        <w:numPr>
+          <w:ilvl w:val="0"/>
+          <w:numId w:val="3"/>
+        </w:numPr>
+        <w:rPr>
+          <w:lang w:val="et-EE"/>
+        </w:rPr>
+      </w:pPr>
+      <w:r>
+        <w:rPr>
+          <w:lang w:val="et-EE"/>
+        </w:rPr>
+        <w:t>Süžee:</w:t>
+      </w:r>
+    </w:p>
+    <w:p>
+      <w:pPr>
+        <w:pStyle w:val="ListParagraph"/>
+        <w:numPr>
+          <w:ilvl w:val="0"/>
+          <w:numId w:val="3"/>
+        </w:numPr>
+        <w:rPr>
+          <w:lang w:val="et-EE"/>
+        </w:rPr>
+      </w:pPr>
+      <w:r>
+        <w:rPr>
+          <w:lang w:val="et-EE"/>
+        </w:rPr>
+        <w:t>PT</w:t>
+      </w:r>
+      <w:r>
+        <w:rPr>
+          <w:lang w:val="et-EE"/>
+        </w:rPr>
+        <w:t xml:space="preserve"> – peategelane</w:t>
+      </w:r>
+    </w:p>
+    <w:p>
+      <w:pPr>
+        <w:pStyle w:val="ListParagraph"/>
+        <w:numPr>
+          <w:ilvl w:val="0"/>
+          <w:numId w:val="3"/>
+        </w:numPr>
+        <w:rPr>
+          <w:lang w:val="et-EE"/>
+        </w:rPr>
+      </w:pPr>
+      <w:r>
+        <w:rPr>
+          <w:lang w:val="et-EE"/>
+        </w:rPr>
+        <w:t>Süžee algus: Peategelane siseneb F korpuse 1. korrusele.</w:t>
+      </w:r>
+    </w:p>
+    <w:p>
+      <w:pPr>
+        <w:pStyle w:val="ListParagraph"/>
+        <w:numPr>
+          <w:ilvl w:val="0"/>
+          <w:numId w:val="3"/>
+        </w:numPr>
+        <w:rPr>
+          <w:lang w:val="et-EE"/>
+        </w:rPr>
+      </w:pPr>
+      <w:r>
+        <w:rPr>
+          <w:lang w:val="et-EE"/>
+        </w:rPr>
+        <w:t>1. tegelane: Esmane tutvus kutsehariduskeskusega. See asub F-hoones.</w:t>
+      </w:r>
+    </w:p>
+    <w:p>
+      <w:pPr>
+        <w:pStyle w:val="ListParagraph"/>
+        <w:numPr>
+          <w:ilvl w:val="0"/>
+          <w:numId w:val="3"/>
+        </w:numPr>
+        <w:rPr>
+          <w:lang w:val="et-EE"/>
+        </w:rPr>
+      </w:pPr>
+      <w:r>
+        <w:rPr>
+          <w:lang w:val="et-EE"/>
+        </w:rPr>
+        <w:t>Riidekapp</w:t>
+      </w:r>
+    </w:p>
+    <w:p>
+      <w:pPr>
+        <w:pStyle w:val="ListParagraph"/>
+        <w:numPr>
+          <w:ilvl w:val="0"/>
+          <w:numId w:val="3"/>
+        </w:numPr>
+        <w:rPr>
+          <w:lang w:val="et-EE"/>
+        </w:rPr>
+      </w:pPr>
+      <w:r>
+        <w:rPr>
+          <w:lang w:val="et-EE"/>
+        </w:rPr>
+        <w:t>PT</w:t>
+      </w:r>
+      <w:r>
+        <w:rPr>
+          <w:lang w:val="et-EE"/>
+        </w:rPr>
+        <w:t xml:space="preserve"> kõrgub F korpuse 2. korrusele</w:t>
+      </w:r>
+    </w:p>
+    <w:p>
+      <w:pPr>
+        <w:pStyle w:val="ListParagraph"/>
+        <w:numPr>
+          <w:ilvl w:val="0"/>
+          <w:numId w:val="3"/>
+        </w:numPr>
+        <w:rPr>
+          <w:lang w:val="et-EE"/>
+        </w:rPr>
+      </w:pPr>
+      <w:r>
+        <w:rPr>
+          <w:lang w:val="et-EE"/>
+        </w:rPr>
+        <w:t>PT</w:t>
+      </w:r>
+      <w:r>
+        <w:rPr>
+          <w:lang w:val="et-EE"/>
+        </w:rPr>
+        <w:t xml:space="preserve"> on raamatukogus</w:t>
+      </w:r>
+    </w:p>
+    <w:p>
+      <w:pPr>
+        <w:pStyle w:val="ListParagraph"/>
+        <w:numPr>
+          <w:ilvl w:val="0"/>
+          <w:numId w:val="3"/>
+        </w:numPr>
+        <w:rPr>
+          <w:lang w:val="et-EE"/>
+        </w:rPr>
+      </w:pPr>
+      <w:r>
+        <w:rPr>
+          <w:lang w:val="et-EE"/>
+        </w:rPr>
+        <w:t>PT</w:t>
+      </w:r>
+      <w:r>
+        <w:rPr>
+          <w:lang w:val="et-EE"/>
+        </w:rPr>
+        <w:t xml:space="preserve"> läheb E maja 2. korrusele läbi F korpuse 2. korruse sissepääsu.</w:t>
+      </w:r>
+    </w:p>
+    <w:p>
+      <w:pPr>
+        <w:pStyle w:val="ListParagraph"/>
+        <w:numPr>
+          <w:ilvl w:val="0"/>
+          <w:numId w:val="3"/>
+        </w:numPr>
+        <w:rPr>
+          <w:lang w:val="et-EE"/>
+        </w:rPr>
+      </w:pPr>
+      <w:r>
+        <w:rPr>
+          <w:lang w:val="et-EE"/>
+        </w:rPr>
+        <w:t>2. tegelane: asub E maja 2. korrusel.</w:t>
+      </w:r>
+    </w:p>
+    <w:p>
+      <w:pPr>
+        <w:pStyle w:val="ListParagraph"/>
+        <w:numPr>
+          <w:ilvl w:val="0"/>
+          <w:numId w:val="3"/>
+        </w:numPr>
+        <w:rPr>
+          <w:lang w:val="et-EE"/>
+        </w:rPr>
+      </w:pPr>
+      <w:r>
+        <w:rPr>
+          <w:lang w:val="et-EE"/>
+        </w:rPr>
+        <w:t>E korpuse 1. korrus</w:t>
+      </w:r>
+    </w:p>
+    <w:p>
+      <w:pPr>
+        <w:pStyle w:val="ListParagraph"/>
+        <w:numPr>
+          <w:ilvl w:val="0"/>
+          <w:numId w:val="3"/>
+        </w:numPr>
+        <w:rPr>
+          <w:lang w:val="et-EE"/>
+        </w:rPr>
+      </w:pPr>
+      <w:r>
+        <w:rPr>
+          <w:lang w:val="et-EE"/>
+        </w:rPr>
+        <w:t>PT</w:t>
+      </w:r>
+      <w:r>
+        <w:rPr>
+          <w:lang w:val="et-EE"/>
+        </w:rPr>
+        <w:t xml:space="preserve"> läheb hoonesse D (jõusaal)</w:t>
+      </w:r>
+    </w:p>
+    <w:p>
+      <w:pPr>
+        <w:pStyle w:val="ListParagraph"/>
+        <w:numPr>
+          <w:ilvl w:val="0"/>
+          <w:numId w:val="3"/>
+        </w:numPr>
+        <w:rPr>
+          <w:lang w:val="et-EE"/>
+        </w:rPr>
+      </w:pPr>
+      <w:r>
+        <w:rPr>
+          <w:lang w:val="et-EE"/>
+        </w:rPr>
+        <w:t>3. tegelane: jõusaalis</w:t>
+      </w:r>
+    </w:p>
+    <w:p>
+      <w:pPr>
+        <w:pStyle w:val="ListParagraph"/>
+        <w:numPr>
+          <w:ilvl w:val="0"/>
+          <w:numId w:val="3"/>
+        </w:numPr>
+        <w:rPr>
+          <w:lang w:val="et-EE"/>
+        </w:rPr>
+      </w:pPr>
+      <w:r>
+        <w:rPr>
+          <w:lang w:val="et-EE"/>
+        </w:rPr>
+        <w:t>PT</w:t>
+      </w:r>
+      <w:r>
+        <w:rPr>
+          <w:lang w:val="et-EE"/>
+        </w:rPr>
+        <w:t xml:space="preserve"> läheb seejärel C korpusesse</w:t>
+      </w:r>
+    </w:p>
+    <w:p>
+      <w:pPr>
+        <w:pStyle w:val="ListParagraph"/>
+        <w:numPr>
+          <w:ilvl w:val="0"/>
+          <w:numId w:val="3"/>
+        </w:numPr>
+        <w:rPr>
+          <w:lang w:val="et-EE"/>
+        </w:rPr>
+      </w:pPr>
+      <w:r>
+        <w:rPr>
+          <w:lang w:val="et-EE"/>
+        </w:rPr>
+        <w:t>PT</w:t>
+      </w:r>
+      <w:r>
+        <w:rPr>
+          <w:lang w:val="et-EE"/>
+        </w:rPr>
+        <w:t xml:space="preserve"> </w:t>
+      </w:r>
+      <w:r>
+        <w:rPr>
+          <w:lang w:val="et-EE"/>
+        </w:rPr>
+        <w:t>läheb söögisaali (C hoone)</w:t>
+      </w:r>
+    </w:p>
+    <w:p>
+      <w:pPr>
+        <w:pStyle w:val="ListParagraph"/>
+        <w:numPr>
+          <w:ilvl w:val="0"/>
+          <w:numId w:val="3"/>
+        </w:numPr>
+        <w:rPr>
+          <w:lang w:val="et-EE"/>
+        </w:rPr>
+      </w:pPr>
+      <w:r>
+        <w:rPr>
+          <w:lang w:val="et-EE"/>
+        </w:rPr>
+        <w:t>4. tegelane: söögitoas</w:t>
+      </w:r>
+    </w:p>
+    <w:p>
+      <w:pPr>
+        <w:pStyle w:val="ListParagraph"/>
+        <w:numPr>
+          <w:ilvl w:val="0"/>
+          <w:numId w:val="3"/>
+        </w:numPr>
+        <w:rPr>
+          <w:lang w:val="et-EE"/>
+        </w:rPr>
+      </w:pPr>
+      <w:r>
+        <w:rPr>
+          <w:lang w:val="et-EE"/>
+        </w:rPr>
+        <w:t>PT</w:t>
+      </w:r>
+      <w:r>
+        <w:rPr>
+          <w:lang w:val="et-EE"/>
+        </w:rPr>
+        <w:t xml:space="preserve"> väljub söögitoast ja läheb hoone 1. korrusele (mis sisaldab kontoreid)</w:t>
+      </w:r>
+    </w:p>
+    <w:p>
+      <w:pPr>
+        <w:pStyle w:val="ListParagraph"/>
+        <w:numPr>
+          <w:ilvl w:val="0"/>
+          <w:numId w:val="3"/>
+        </w:numPr>
+        <w:rPr>
+          <w:lang w:val="et-EE"/>
+        </w:rPr>
+      </w:pPr>
+      <w:r>
+        <w:rPr>
+          <w:lang w:val="et-EE"/>
+        </w:rPr>
+        <w:t>PT</w:t>
+      </w:r>
+      <w:r>
+        <w:rPr>
+          <w:lang w:val="et-EE"/>
+        </w:rPr>
+        <w:t xml:space="preserve"> </w:t>
+      </w:r>
+      <w:r>
+        <w:rPr>
+          <w:lang w:val="et-EE"/>
+        </w:rPr>
+        <w:t>läheb majast 2. korrusele</w:t>
+      </w:r>
+    </w:p>
+    <w:p>
+      <w:pPr>
+        <w:pStyle w:val="ListParagraph"/>
+        <w:numPr>
+          <w:ilvl w:val="0"/>
+          <w:numId w:val="3"/>
+        </w:numPr>
+        <w:rPr>
+          <w:lang w:val="et-EE"/>
+        </w:rPr>
+      </w:pPr>
+      <w:r>
+        <w:rPr>
+          <w:lang w:val="et-EE"/>
+        </w:rPr>
+        <w:t>PT</w:t>
+      </w:r>
+      <w:r>
+        <w:rPr>
+          <w:lang w:val="et-EE"/>
+        </w:rPr>
+        <w:t xml:space="preserve"> läheb majast 3. korrusele</w:t>
+      </w:r>
+    </w:p>
+    <w:p>
+      <w:pPr>
+        <w:pStyle w:val="ListParagraph"/>
+        <w:numPr>
+          <w:ilvl w:val="0"/>
+          <w:numId w:val="3"/>
+        </w:numPr>
+        <w:rPr>
+          <w:lang w:val="et-EE"/>
+        </w:rPr>
+      </w:pPr>
+      <w:r>
+        <w:rPr>
+          <w:lang w:val="et-EE"/>
+        </w:rPr>
+        <w:t>PT</w:t>
+      </w:r>
+      <w:r>
+        <w:rPr>
+          <w:lang w:val="et-EE"/>
+        </w:rPr>
+        <w:t xml:space="preserve"> läheb hoonest tagasi 1. korrusele ja läheb B-hoonesse</w:t>
+      </w:r>
+    </w:p>
+    <w:p>
+      <w:pPr>
+        <w:pStyle w:val="ListParagraph"/>
+        <w:numPr>
+          <w:ilvl w:val="0"/>
+          <w:numId w:val="3"/>
+        </w:numPr>
+        <w:rPr>
+          <w:lang w:val="et-EE"/>
+        </w:rPr>
+      </w:pPr>
+      <w:r>
+        <w:rPr>
+          <w:lang w:val="et-EE"/>
+        </w:rPr>
+        <w:t>5. tegelane: hoones</w:t>
+      </w:r>
       <w:bookmarkStart w:id="0" w:name="_GoBack"/>
       <w:bookmarkEnd w:id="0"/>
+    </w:p>
+    <w:p>
+      <w:pPr>
+        <w:pStyle w:val="ListParagraph"/>
+        <w:numPr>
+          <w:ilvl w:val="0"/>
+          <w:numId w:val="3"/>
+        </w:numPr>
+        <w:rPr>
+          <w:lang w:val="et-EE"/>
+        </w:rPr>
+      </w:pPr>
+      <w:r>
+        <w:rPr>
+          <w:lang w:val="et-EE"/>
+        </w:rPr>
+        <w:lastRenderedPageBreak/>
+        <w:t>Lõpp: GG asub tänaval F-hoone sissepääsu lähedal.</w:t>
+      </w:r>
     </w:p>
     <w:sectPr>
       <w:pgSz w:w="12240" w:h="15840"/>
@@ -14,6 +1091,358 @@
     </w:sectPr>
   </w:body>
 </w:document>
+</file>
+
+<file path=word/numbering.xml><?xml version="1.0" encoding="utf-8"?>
+<w:numbering xmlns:wpc="http://schemas.microsoft.com/office/word/2010/wordprocessingCanvas" xmlns:cx="http://schemas.microsoft.com/office/drawing/2014/chartex" xmlns:mc="http://schemas.openxmlformats.org/markup-compatibility/2006" xmlns:o="urn:schemas-microsoft-com:office:office" xmlns:r="http://schemas.openxmlformats.org/officeDocument/2006/relationships" xmlns:m="http://schemas.openxmlformats.org/officeDocument/2006/math" xmlns:v="urn:schemas-microsoft-com:vml" xmlns:wp14="http://schemas.microsoft.com/office/word/2010/wordprocessingDrawing" xmlns:wp="http://schemas.openxmlformats.org/drawingml/2006/wordprocessingDrawing" xmlns:w10="urn:schemas-microsoft-com:office:word" xmlns:w="http://schemas.openxmlformats.org/wordprocessingml/2006/main" xmlns:w14="http://schemas.microsoft.com/office/word/2010/wordml" xmlns:w15="http://schemas.microsoft.com/office/word/2012/wordml" xmlns:w16se="http://schemas.microsoft.com/office/word/2015/wordml/symex" xmlns:wpg="http://schemas.microsoft.com/office/word/2010/wordprocessingGroup" xmlns:wpi="http://schemas.microsoft.com/office/word/2010/wordprocessingInk" xmlns:wne="http://schemas.microsoft.com/office/word/2006/wordml" xmlns:wps="http://schemas.microsoft.com/office/word/2010/wordprocessingShape" mc:Ignorable="w14 w15 w16se wp14">
+  <w:abstractNum w:abstractNumId="0" w15:restartNumberingAfterBreak="0">
+    <w:nsid w:val="0F7E1304"/>
+    <w:multiLevelType w:val="hybridMultilevel"/>
+    <w:tmpl w:val="7278EAF8"/>
+    <w:lvl w:ilvl="0" w:tplc="04090001">
+      <w:start w:val="1"/>
+      <w:numFmt w:val="bullet"/>
+      <w:lvlText w:val=""/>
+      <w:lvlJc w:val="left"/>
+      <w:pPr>
+        <w:ind w:left="720" w:hanging="360"/>
+      </w:pPr>
+      <w:rPr>
+        <w:rFonts w:ascii="Symbol" w:hAnsi="Symbol" w:hint="default"/>
+      </w:rPr>
+    </w:lvl>
+    <w:lvl w:ilvl="1" w:tplc="04090003" w:tentative="1">
+      <w:start w:val="1"/>
+      <w:numFmt w:val="bullet"/>
+      <w:lvlText w:val="o"/>
+      <w:lvlJc w:val="left"/>
+      <w:pPr>
+        <w:ind w:left="1440" w:hanging="360"/>
+      </w:pPr>
+      <w:rPr>
+        <w:rFonts w:ascii="Courier New" w:hAnsi="Courier New" w:cs="Courier New" w:hint="default"/>
+      </w:rPr>
+    </w:lvl>
+    <w:lvl w:ilvl="2" w:tplc="04090005" w:tentative="1">
+      <w:start w:val="1"/>
+      <w:numFmt w:val="bullet"/>
+      <w:lvlText w:val=""/>
+      <w:lvlJc w:val="left"/>
+      <w:pPr>
+        <w:ind w:left="2160" w:hanging="360"/>
+      </w:pPr>
+      <w:rPr>
+        <w:rFonts w:ascii="Wingdings" w:hAnsi="Wingdings" w:hint="default"/>
+      </w:rPr>
+    </w:lvl>
+    <w:lvl w:ilvl="3" w:tplc="04090001" w:tentative="1">
+      <w:start w:val="1"/>
+      <w:numFmt w:val="bullet"/>
+      <w:lvlText w:val=""/>
+      <w:lvlJc w:val="left"/>
+      <w:pPr>
+        <w:ind w:left="2880" w:hanging="360"/>
+      </w:pPr>
+      <w:rPr>
+        <w:rFonts w:ascii="Symbol" w:hAnsi="Symbol" w:hint="default"/>
+      </w:rPr>
+    </w:lvl>
+    <w:lvl w:ilvl="4" w:tplc="04090003" w:tentative="1">
+      <w:start w:val="1"/>
+      <w:numFmt w:val="bullet"/>
+      <w:lvlText w:val="o"/>
+      <w:lvlJc w:val="left"/>
+      <w:pPr>
+        <w:ind w:left="3600" w:hanging="360"/>
+      </w:pPr>
+      <w:rPr>
+        <w:rFonts w:ascii="Courier New" w:hAnsi="Courier New" w:cs="Courier New" w:hint="default"/>
+      </w:rPr>
+    </w:lvl>
+    <w:lvl w:ilvl="5" w:tplc="04090005" w:tentative="1">
+      <w:start w:val="1"/>
+      <w:numFmt w:val="bullet"/>
+      <w:lvlText w:val=""/>
+      <w:lvlJc w:val="left"/>
+      <w:pPr>
+        <w:ind w:left="4320" w:hanging="360"/>
+      </w:pPr>
+      <w:rPr>
+        <w:rFonts w:ascii="Wingdings" w:hAnsi="Wingdings" w:hint="default"/>
+      </w:rPr>
+    </w:lvl>
+    <w:lvl w:ilvl="6" w:tplc="04090001" w:tentative="1">
+      <w:start w:val="1"/>
+      <w:numFmt w:val="bullet"/>
+      <w:lvlText w:val=""/>
+      <w:lvlJc w:val="left"/>
+      <w:pPr>
+        <w:ind w:left="5040" w:hanging="360"/>
+      </w:pPr>
+      <w:rPr>
+        <w:rFonts w:ascii="Symbol" w:hAnsi="Symbol" w:hint="default"/>
+      </w:rPr>
+    </w:lvl>
+    <w:lvl w:ilvl="7" w:tplc="04090003" w:tentative="1">
+      <w:start w:val="1"/>
+      <w:numFmt w:val="bullet"/>
+      <w:lvlText w:val="o"/>
+      <w:lvlJc w:val="left"/>
+      <w:pPr>
+        <w:ind w:left="5760" w:hanging="360"/>
+      </w:pPr>
+      <w:rPr>
+        <w:rFonts w:ascii="Courier New" w:hAnsi="Courier New" w:cs="Courier New" w:hint="default"/>
+      </w:rPr>
+    </w:lvl>
+    <w:lvl w:ilvl="8" w:tplc="04090005" w:tentative="1">
+      <w:start w:val="1"/>
+      <w:numFmt w:val="bullet"/>
+      <w:lvlText w:val=""/>
+      <w:lvlJc w:val="left"/>
+      <w:pPr>
+        <w:ind w:left="6480" w:hanging="360"/>
+      </w:pPr>
+      <w:rPr>
+        <w:rFonts w:ascii="Wingdings" w:hAnsi="Wingdings" w:hint="default"/>
+      </w:rPr>
+    </w:lvl>
+  </w:abstractNum>
+  <w:abstractNum w:abstractNumId="1" w15:restartNumberingAfterBreak="0">
+    <w:nsid w:val="5D5E1E82"/>
+    <w:multiLevelType w:val="hybridMultilevel"/>
+    <w:tmpl w:val="F4308010"/>
+    <w:lvl w:ilvl="0" w:tplc="B1C09E68">
+      <w:numFmt w:val="bullet"/>
+      <w:lvlText w:val="•"/>
+      <w:lvlJc w:val="left"/>
+      <w:pPr>
+        <w:ind w:left="720" w:hanging="360"/>
+      </w:pPr>
+      <w:rPr>
+        <w:rFonts w:ascii="Calibri" w:eastAsiaTheme="minorHAnsi" w:hAnsi="Calibri" w:cs="Calibri" w:hint="default"/>
+      </w:rPr>
+    </w:lvl>
+    <w:lvl w:ilvl="1" w:tplc="04090003" w:tentative="1">
+      <w:start w:val="1"/>
+      <w:numFmt w:val="bullet"/>
+      <w:lvlText w:val="o"/>
+      <w:lvlJc w:val="left"/>
+      <w:pPr>
+        <w:ind w:left="1440" w:hanging="360"/>
+      </w:pPr>
+      <w:rPr>
+        <w:rFonts w:ascii="Courier New" w:hAnsi="Courier New" w:cs="Courier New" w:hint="default"/>
+      </w:rPr>
+    </w:lvl>
+    <w:lvl w:ilvl="2" w:tplc="04090005" w:tentative="1">
+      <w:start w:val="1"/>
+      <w:numFmt w:val="bullet"/>
+      <w:lvlText w:val=""/>
+      <w:lvlJc w:val="left"/>
+      <w:pPr>
+        <w:ind w:left="2160" w:hanging="360"/>
+      </w:pPr>
+      <w:rPr>
+        <w:rFonts w:ascii="Wingdings" w:hAnsi="Wingdings" w:hint="default"/>
+      </w:rPr>
+    </w:lvl>
+    <w:lvl w:ilvl="3" w:tplc="04090001" w:tentative="1">
+      <w:start w:val="1"/>
+      <w:numFmt w:val="bullet"/>
+      <w:lvlText w:val=""/>
+      <w:lvlJc w:val="left"/>
+      <w:pPr>
+        <w:ind w:left="2880" w:hanging="360"/>
+      </w:pPr>
+      <w:rPr>
+        <w:rFonts w:ascii="Symbol" w:hAnsi="Symbol" w:hint="default"/>
+      </w:rPr>
+    </w:lvl>
+    <w:lvl w:ilvl="4" w:tplc="04090003" w:tentative="1">
+      <w:start w:val="1"/>
+      <w:numFmt w:val="bullet"/>
+      <w:lvlText w:val="o"/>
+      <w:lvlJc w:val="left"/>
+      <w:pPr>
+        <w:ind w:left="3600" w:hanging="360"/>
+      </w:pPr>
+      <w:rPr>
+        <w:rFonts w:ascii="Courier New" w:hAnsi="Courier New" w:cs="Courier New" w:hint="default"/>
+      </w:rPr>
+    </w:lvl>
+    <w:lvl w:ilvl="5" w:tplc="04090005" w:tentative="1">
+      <w:start w:val="1"/>
+      <w:numFmt w:val="bullet"/>
+      <w:lvlText w:val=""/>
+      <w:lvlJc w:val="left"/>
+      <w:pPr>
+        <w:ind w:left="4320" w:hanging="360"/>
+      </w:pPr>
+      <w:rPr>
+        <w:rFonts w:ascii="Wingdings" w:hAnsi="Wingdings" w:hint="default"/>
+      </w:rPr>
+    </w:lvl>
+    <w:lvl w:ilvl="6" w:tplc="04090001" w:tentative="1">
+      <w:start w:val="1"/>
+      <w:numFmt w:val="bullet"/>
+      <w:lvlText w:val=""/>
+      <w:lvlJc w:val="left"/>
+      <w:pPr>
+        <w:ind w:left="5040" w:hanging="360"/>
+      </w:pPr>
+      <w:rPr>
+        <w:rFonts w:ascii="Symbol" w:hAnsi="Symbol" w:hint="default"/>
+      </w:rPr>
+    </w:lvl>
+    <w:lvl w:ilvl="7" w:tplc="04090003" w:tentative="1">
+      <w:start w:val="1"/>
+      <w:numFmt w:val="bullet"/>
+      <w:lvlText w:val="o"/>
+      <w:lvlJc w:val="left"/>
+      <w:pPr>
+        <w:ind w:left="5760" w:hanging="360"/>
+      </w:pPr>
+      <w:rPr>
+        <w:rFonts w:ascii="Courier New" w:hAnsi="Courier New" w:cs="Courier New" w:hint="default"/>
+      </w:rPr>
+    </w:lvl>
+    <w:lvl w:ilvl="8" w:tplc="04090005" w:tentative="1">
+      <w:start w:val="1"/>
+      <w:numFmt w:val="bullet"/>
+      <w:lvlText w:val=""/>
+      <w:lvlJc w:val="left"/>
+      <w:pPr>
+        <w:ind w:left="6480" w:hanging="360"/>
+      </w:pPr>
+      <w:rPr>
+        <w:rFonts w:ascii="Wingdings" w:hAnsi="Wingdings" w:hint="default"/>
+      </w:rPr>
+    </w:lvl>
+  </w:abstractNum>
+  <w:abstractNum w:abstractNumId="2" w15:restartNumberingAfterBreak="0">
+    <w:nsid w:val="6ACF54D6"/>
+    <w:multiLevelType w:val="hybridMultilevel"/>
+    <w:tmpl w:val="9F2E3AE8"/>
+    <w:lvl w:ilvl="0" w:tplc="04090001">
+      <w:start w:val="1"/>
+      <w:numFmt w:val="bullet"/>
+      <w:lvlText w:val=""/>
+      <w:lvlJc w:val="left"/>
+      <w:pPr>
+        <w:ind w:left="720" w:hanging="360"/>
+      </w:pPr>
+      <w:rPr>
+        <w:rFonts w:ascii="Symbol" w:hAnsi="Symbol" w:hint="default"/>
+      </w:rPr>
+    </w:lvl>
+    <w:lvl w:ilvl="1" w:tplc="04090003" w:tentative="1">
+      <w:start w:val="1"/>
+      <w:numFmt w:val="bullet"/>
+      <w:lvlText w:val="o"/>
+      <w:lvlJc w:val="left"/>
+      <w:pPr>
+        <w:ind w:left="1440" w:hanging="360"/>
+      </w:pPr>
+      <w:rPr>
+        <w:rFonts w:ascii="Courier New" w:hAnsi="Courier New" w:cs="Courier New" w:hint="default"/>
+      </w:rPr>
+    </w:lvl>
+    <w:lvl w:ilvl="2" w:tplc="04090005" w:tentative="1">
+      <w:start w:val="1"/>
+      <w:numFmt w:val="bullet"/>
+      <w:lvlText w:val=""/>
+      <w:lvlJc w:val="left"/>
+      <w:pPr>
+        <w:ind w:left="2160" w:hanging="360"/>
+      </w:pPr>
+      <w:rPr>
+        <w:rFonts w:ascii="Wingdings" w:hAnsi="Wingdings" w:hint="default"/>
+      </w:rPr>
+    </w:lvl>
+    <w:lvl w:ilvl="3" w:tplc="04090001" w:tentative="1">
+      <w:start w:val="1"/>
+      <w:numFmt w:val="bullet"/>
+      <w:lvlText w:val=""/>
+      <w:lvlJc w:val="left"/>
+      <w:pPr>
+        <w:ind w:left="2880" w:hanging="360"/>
+      </w:pPr>
+      <w:rPr>
+        <w:rFonts w:ascii="Symbol" w:hAnsi="Symbol" w:hint="default"/>
+      </w:rPr>
+    </w:lvl>
+    <w:lvl w:ilvl="4" w:tplc="04090003" w:tentative="1">
+      <w:start w:val="1"/>
+      <w:numFmt w:val="bullet"/>
+      <w:lvlText w:val="o"/>
+      <w:lvlJc w:val="left"/>
+      <w:pPr>
+        <w:ind w:left="3600" w:hanging="360"/>
+      </w:pPr>
+      <w:rPr>
+        <w:rFonts w:ascii="Courier New" w:hAnsi="Courier New" w:cs="Courier New" w:hint="default"/>
+      </w:rPr>
+    </w:lvl>
+    <w:lvl w:ilvl="5" w:tplc="04090005" w:tentative="1">
+      <w:start w:val="1"/>
+      <w:numFmt w:val="bullet"/>
+      <w:lvlText w:val=""/>
+      <w:lvlJc w:val="left"/>
+      <w:pPr>
+        <w:ind w:left="4320" w:hanging="360"/>
+      </w:pPr>
+      <w:rPr>
+        <w:rFonts w:ascii="Wingdings" w:hAnsi="Wingdings" w:hint="default"/>
+      </w:rPr>
+    </w:lvl>
+    <w:lvl w:ilvl="6" w:tplc="04090001" w:tentative="1">
+      <w:start w:val="1"/>
+      <w:numFmt w:val="bullet"/>
+      <w:lvlText w:val=""/>
+      <w:lvlJc w:val="left"/>
+      <w:pPr>
+        <w:ind w:left="5040" w:hanging="360"/>
+      </w:pPr>
+      <w:rPr>
+        <w:rFonts w:ascii="Symbol" w:hAnsi="Symbol" w:hint="default"/>
+      </w:rPr>
+    </w:lvl>
+    <w:lvl w:ilvl="7" w:tplc="04090003" w:tentative="1">
+      <w:start w:val="1"/>
+      <w:numFmt w:val="bullet"/>
+      <w:lvlText w:val="o"/>
+      <w:lvlJc w:val="left"/>
+      <w:pPr>
+        <w:ind w:left="5760" w:hanging="360"/>
+      </w:pPr>
+      <w:rPr>
+        <w:rFonts w:ascii="Courier New" w:hAnsi="Courier New" w:cs="Courier New" w:hint="default"/>
+      </w:rPr>
+    </w:lvl>
+    <w:lvl w:ilvl="8" w:tplc="04090005" w:tentative="1">
+      <w:start w:val="1"/>
+      <w:numFmt w:val="bullet"/>
+      <w:lvlText w:val=""/>
+      <w:lvlJc w:val="left"/>
+      <w:pPr>
+        <w:ind w:left="6480" w:hanging="360"/>
+      </w:pPr>
+      <w:rPr>
+        <w:rFonts w:ascii="Wingdings" w:hAnsi="Wingdings" w:hint="default"/>
+      </w:rPr>
+    </w:lvl>
+  </w:abstractNum>
+  <w:num w:numId="1">
+    <w:abstractNumId w:val="2"/>
+  </w:num>
+  <w:num w:numId="2">
+    <w:abstractNumId w:val="0"/>
+  </w:num>
+  <w:num w:numId="3">
+    <w:abstractNumId w:val="1"/>
+  </w:num>
+</w:numbering>
 </file>
 
 <file path=word/styles.xml><?xml version="1.0" encoding="utf-8"?>
@@ -485,6 +1914,17 @@
       <w:szCs w:val="32"/>
     </w:rPr>
   </w:style>
+  <w:style w:type="paragraph" w:styleId="ListParagraph">
+    <w:name w:val="List Paragraph"/>
+    <w:basedOn w:val="Normal"/>
+    <w:uiPriority w:val="34"/>
+    <w:qFormat/>
+    <w:rsid w:val="00CD68FE"/>
+    <w:pPr>
+      <w:ind w:left="720"/>
+      <w:contextualSpacing/>
+    </w:pPr>
+  </w:style>
 </w:styles>
 </file>
 

--- a/Plot for project.docx
+++ b/Plot for project.docx
@@ -175,894 +175,906 @@
         <w:rPr>
           <w:lang w:val="ru-RU"/>
         </w:rPr>
-        <w:t xml:space="preserve">Начало сюжета: Главный герой входит в 1-ый этаж </w:t>
-      </w:r>
-      <w:r>
-        <w:t>F</w:t>
-      </w:r>
-      <w:r>
-        <w:rPr>
-          <w:lang w:val="ru-RU"/>
-        </w:rPr>
-        <w:t xml:space="preserve"> </w:t>
-      </w:r>
-      <w:r>
-        <w:rPr>
-          <w:lang w:val="ru-RU"/>
-        </w:rPr>
-        <w:t>корпуса.</w:t>
-      </w:r>
-    </w:p>
-    <w:p>
-      <w:pPr>
-        <w:pStyle w:val="ListParagraph"/>
-        <w:numPr>
-          <w:ilvl w:val="0"/>
-          <w:numId w:val="3"/>
-        </w:numPr>
-        <w:rPr>
-          <w:lang w:val="et-EE"/>
-        </w:rPr>
-      </w:pPr>
-      <w:r>
-        <w:rPr>
-          <w:lang w:val="ru-RU"/>
-        </w:rPr>
-        <w:t xml:space="preserve">1-ый персонаж: Начальное знакомство с </w:t>
-      </w:r>
-      <w:proofErr w:type="spellStart"/>
-      <w:r>
-        <w:t>kutsehariduskeskus</w:t>
-      </w:r>
-      <w:proofErr w:type="spellEnd"/>
-      <w:r>
-        <w:rPr>
-          <w:lang w:val="ru-RU"/>
-        </w:rPr>
-        <w:t xml:space="preserve">. Будет в </w:t>
-      </w:r>
-      <w:r>
-        <w:t xml:space="preserve">F </w:t>
-      </w:r>
-      <w:r>
-        <w:rPr>
-          <w:lang w:val="ru-RU"/>
-        </w:rPr>
-        <w:t>корпусе.</w:t>
-      </w:r>
-    </w:p>
-    <w:p>
-      <w:pPr>
-        <w:pStyle w:val="ListParagraph"/>
-        <w:numPr>
-          <w:ilvl w:val="0"/>
-          <w:numId w:val="3"/>
-        </w:numPr>
-        <w:rPr>
-          <w:lang w:val="et-EE"/>
-        </w:rPr>
-      </w:pPr>
-      <w:r>
-        <w:rPr>
-          <w:lang w:val="ru-RU"/>
-        </w:rPr>
-        <w:t>Гардероб</w:t>
-      </w:r>
-    </w:p>
-    <w:p>
-      <w:pPr>
-        <w:pStyle w:val="ListParagraph"/>
-        <w:numPr>
-          <w:ilvl w:val="0"/>
-          <w:numId w:val="3"/>
-        </w:numPr>
-        <w:rPr>
-          <w:lang w:val="et-EE"/>
-        </w:rPr>
-      </w:pPr>
-      <w:r>
-        <w:rPr>
-          <w:lang w:val="ru-RU"/>
-        </w:rPr>
-        <w:t xml:space="preserve">ГГ поднимается на 2-ой этаж </w:t>
-      </w:r>
-      <w:r>
-        <w:t>F</w:t>
-      </w:r>
-      <w:r>
-        <w:rPr>
-          <w:lang w:val="ru-RU"/>
-        </w:rPr>
-        <w:t xml:space="preserve"> </w:t>
-      </w:r>
-      <w:r>
-        <w:rPr>
-          <w:lang w:val="ru-RU"/>
-        </w:rPr>
-        <w:t>корпуса</w:t>
-      </w:r>
-    </w:p>
-    <w:p>
-      <w:pPr>
-        <w:pStyle w:val="ListParagraph"/>
-        <w:numPr>
-          <w:ilvl w:val="0"/>
-          <w:numId w:val="3"/>
-        </w:numPr>
-        <w:rPr>
-          <w:lang w:val="et-EE"/>
-        </w:rPr>
-      </w:pPr>
-      <w:r>
-        <w:rPr>
-          <w:lang w:val="ru-RU"/>
-        </w:rPr>
-        <w:t>ГГ будет в библиотеке</w:t>
-      </w:r>
-    </w:p>
-    <w:p>
-      <w:pPr>
-        <w:pStyle w:val="ListParagraph"/>
-        <w:numPr>
-          <w:ilvl w:val="0"/>
-          <w:numId w:val="3"/>
-        </w:numPr>
-        <w:rPr>
-          <w:lang w:val="et-EE"/>
-        </w:rPr>
-      </w:pPr>
-      <w:r>
-        <w:rPr>
-          <w:lang w:val="ru-RU"/>
-        </w:rPr>
-        <w:t xml:space="preserve">ГГ идет на 2-ой этаж Е корпуса через вход на 2-ом этаже </w:t>
-      </w:r>
-      <w:r>
-        <w:t>F</w:t>
-      </w:r>
-      <w:r>
-        <w:rPr>
-          <w:lang w:val="ru-RU"/>
-        </w:rPr>
-        <w:t xml:space="preserve"> </w:t>
-      </w:r>
-      <w:r>
-        <w:rPr>
-          <w:lang w:val="ru-RU"/>
-        </w:rPr>
-        <w:t>корпуса.</w:t>
-      </w:r>
-    </w:p>
-    <w:p>
-      <w:pPr>
-        <w:pStyle w:val="ListParagraph"/>
-        <w:numPr>
-          <w:ilvl w:val="0"/>
-          <w:numId w:val="3"/>
-        </w:numPr>
-        <w:rPr>
-          <w:lang w:val="et-EE"/>
-        </w:rPr>
-      </w:pPr>
-      <w:r>
-        <w:rPr>
-          <w:lang w:val="ru-RU"/>
-        </w:rPr>
-        <w:t xml:space="preserve">2-ой персонаж: </w:t>
-      </w:r>
-      <w:r>
-        <w:rPr>
-          <w:lang w:val="ru-RU"/>
-        </w:rPr>
-        <w:t xml:space="preserve">находится во 2-ом этаже </w:t>
-      </w:r>
-      <w:r>
-        <w:rPr>
-          <w:lang w:val="ru-RU"/>
-        </w:rPr>
-        <w:t>Е корпусе.</w:t>
-      </w:r>
-    </w:p>
-    <w:p>
-      <w:pPr>
-        <w:pStyle w:val="ListParagraph"/>
-        <w:numPr>
-          <w:ilvl w:val="0"/>
-          <w:numId w:val="3"/>
-        </w:numPr>
-        <w:rPr>
-          <w:lang w:val="et-EE"/>
-        </w:rPr>
-      </w:pPr>
-      <w:r>
-        <w:rPr>
-          <w:lang w:val="ru-RU"/>
-        </w:rPr>
-        <w:t>1-ый этаж Е корпуса</w:t>
-      </w:r>
-    </w:p>
-    <w:p>
-      <w:pPr>
-        <w:pStyle w:val="ListParagraph"/>
-        <w:numPr>
-          <w:ilvl w:val="0"/>
-          <w:numId w:val="3"/>
-        </w:numPr>
-        <w:rPr>
-          <w:lang w:val="et-EE"/>
-        </w:rPr>
-      </w:pPr>
-      <w:r>
-        <w:rPr>
-          <w:lang w:val="ru-RU"/>
-        </w:rPr>
-        <w:t xml:space="preserve">ГГ идёт в </w:t>
-      </w:r>
-      <w:r>
-        <w:t>D</w:t>
-      </w:r>
-      <w:r>
-        <w:rPr>
-          <w:lang w:val="ru-RU"/>
-        </w:rPr>
-        <w:t xml:space="preserve"> </w:t>
-      </w:r>
-      <w:r>
-        <w:rPr>
-          <w:lang w:val="ru-RU"/>
-        </w:rPr>
-        <w:t>корпус (Спортзал)</w:t>
-      </w:r>
-    </w:p>
-    <w:p>
-      <w:pPr>
-        <w:pStyle w:val="ListParagraph"/>
-        <w:numPr>
-          <w:ilvl w:val="0"/>
-          <w:numId w:val="3"/>
-        </w:numPr>
-        <w:rPr>
-          <w:lang w:val="et-EE"/>
-        </w:rPr>
-      </w:pPr>
-      <w:r>
-        <w:rPr>
-          <w:lang w:val="ru-RU"/>
-        </w:rPr>
-        <w:t>3-ий персонаж: в спортзале</w:t>
-      </w:r>
-    </w:p>
-    <w:p>
-      <w:pPr>
-        <w:pStyle w:val="ListParagraph"/>
-        <w:numPr>
-          <w:ilvl w:val="0"/>
-          <w:numId w:val="3"/>
-        </w:numPr>
-        <w:rPr>
-          <w:lang w:val="et-EE"/>
-        </w:rPr>
-      </w:pPr>
-      <w:r>
-        <w:rPr>
-          <w:lang w:val="ru-RU"/>
-        </w:rPr>
-        <w:t xml:space="preserve">ГГ потом идёт в </w:t>
-      </w:r>
-      <w:r>
-        <w:t>C</w:t>
-      </w:r>
-      <w:r>
-        <w:rPr>
-          <w:lang w:val="ru-RU"/>
-        </w:rPr>
-        <w:t xml:space="preserve"> </w:t>
-      </w:r>
-      <w:r>
-        <w:rPr>
-          <w:lang w:val="ru-RU"/>
-        </w:rPr>
-        <w:t>корпус</w:t>
-      </w:r>
-    </w:p>
-    <w:p>
-      <w:pPr>
-        <w:pStyle w:val="ListParagraph"/>
-        <w:numPr>
-          <w:ilvl w:val="0"/>
-          <w:numId w:val="3"/>
-        </w:numPr>
-        <w:rPr>
-          <w:lang w:val="et-EE"/>
-        </w:rPr>
-      </w:pPr>
-      <w:r>
-        <w:rPr>
-          <w:lang w:val="ru-RU"/>
-        </w:rPr>
-        <w:t>ГГ идёт в Столовую (С корпус)</w:t>
-      </w:r>
-    </w:p>
-    <w:p>
-      <w:pPr>
-        <w:pStyle w:val="ListParagraph"/>
-        <w:numPr>
-          <w:ilvl w:val="0"/>
-          <w:numId w:val="3"/>
-        </w:numPr>
-        <w:rPr>
-          <w:lang w:val="et-EE"/>
-        </w:rPr>
-      </w:pPr>
-      <w:r>
-        <w:rPr>
-          <w:lang w:val="ru-RU"/>
-        </w:rPr>
-        <w:t>4-ый персонаж: в столовой</w:t>
-      </w:r>
-    </w:p>
-    <w:p>
-      <w:pPr>
-        <w:pStyle w:val="ListParagraph"/>
-        <w:numPr>
-          <w:ilvl w:val="0"/>
-          <w:numId w:val="3"/>
-        </w:numPr>
-        <w:rPr>
-          <w:lang w:val="et-EE"/>
-        </w:rPr>
-      </w:pPr>
-      <w:r>
-        <w:rPr>
-          <w:lang w:val="ru-RU"/>
-        </w:rPr>
-        <w:t>ГГ выходит из столовой и идёт на 1-ый этаж С корпуса (который с кабинетами)</w:t>
-      </w:r>
-    </w:p>
-    <w:p>
-      <w:pPr>
-        <w:pStyle w:val="ListParagraph"/>
-        <w:numPr>
-          <w:ilvl w:val="0"/>
-          <w:numId w:val="3"/>
-        </w:numPr>
-        <w:rPr>
-          <w:lang w:val="et-EE"/>
-        </w:rPr>
-      </w:pPr>
-      <w:r>
-        <w:rPr>
-          <w:lang w:val="ru-RU"/>
-        </w:rPr>
-        <w:t>ГГ идёт на 2-ой этаж С корпуса</w:t>
-      </w:r>
-    </w:p>
-    <w:p>
-      <w:pPr>
-        <w:pStyle w:val="ListParagraph"/>
-        <w:numPr>
-          <w:ilvl w:val="0"/>
-          <w:numId w:val="3"/>
-        </w:numPr>
-        <w:rPr>
-          <w:lang w:val="et-EE"/>
-        </w:rPr>
-      </w:pPr>
-      <w:r>
-        <w:rPr>
-          <w:lang w:val="ru-RU"/>
-        </w:rPr>
-        <w:t>ГГ идёт на 3-ий этаж С корпуса</w:t>
-      </w:r>
-    </w:p>
-    <w:p>
-      <w:pPr>
-        <w:pStyle w:val="ListParagraph"/>
-        <w:numPr>
-          <w:ilvl w:val="0"/>
-          <w:numId w:val="3"/>
-        </w:numPr>
-        <w:rPr>
-          <w:lang w:val="et-EE"/>
-        </w:rPr>
-      </w:pPr>
-      <w:r>
-        <w:rPr>
-          <w:lang w:val="ru-RU"/>
-        </w:rPr>
-        <w:t>ГГ спускается обратно на 1-ый этаж С корпуса и идёт в В корпус</w:t>
-      </w:r>
-    </w:p>
-    <w:p>
-      <w:pPr>
-        <w:pStyle w:val="ListParagraph"/>
-        <w:numPr>
-          <w:ilvl w:val="0"/>
-          <w:numId w:val="3"/>
-        </w:numPr>
-        <w:rPr>
-          <w:lang w:val="et-EE"/>
-        </w:rPr>
-      </w:pPr>
-      <w:r>
-        <w:rPr>
-          <w:lang w:val="ru-RU"/>
-        </w:rPr>
-        <w:t>5-ый персонаж: в В корпусе</w:t>
-      </w:r>
-    </w:p>
-    <w:p>
-      <w:pPr>
-        <w:pStyle w:val="ListParagraph"/>
-        <w:numPr>
-          <w:ilvl w:val="0"/>
-          <w:numId w:val="3"/>
-        </w:numPr>
-        <w:rPr>
-          <w:lang w:val="et-EE"/>
-        </w:rPr>
-      </w:pPr>
-      <w:r>
-        <w:rPr>
-          <w:lang w:val="ru-RU"/>
-        </w:rPr>
-        <w:t xml:space="preserve">Конец: ГГ будет на улице возле входа в </w:t>
-      </w:r>
-      <w:r>
-        <w:t>F</w:t>
-      </w:r>
-      <w:r>
-        <w:rPr>
-          <w:lang w:val="ru-RU"/>
-        </w:rPr>
-        <w:t xml:space="preserve"> </w:t>
-      </w:r>
-      <w:r>
-        <w:rPr>
-          <w:lang w:val="ru-RU"/>
-        </w:rPr>
-        <w:t>корпус.</w:t>
-      </w:r>
-    </w:p>
-    <w:p>
-      <w:pPr>
-        <w:pStyle w:val="ListParagraph"/>
-        <w:numPr>
-          <w:ilvl w:val="0"/>
-          <w:numId w:val="3"/>
-        </w:numPr>
-        <w:rPr>
-          <w:lang w:val="et-EE"/>
-        </w:rPr>
-      </w:pPr>
-      <w:r>
-        <w:rPr>
-          <w:lang w:val="et-EE"/>
-        </w:rPr>
-        <w:t>Süžee:</w:t>
-      </w:r>
-    </w:p>
-    <w:p>
-      <w:pPr>
-        <w:pStyle w:val="ListParagraph"/>
-        <w:numPr>
-          <w:ilvl w:val="0"/>
-          <w:numId w:val="3"/>
-        </w:numPr>
-        <w:rPr>
-          <w:lang w:val="et-EE"/>
-        </w:rPr>
-      </w:pPr>
-      <w:r>
-        <w:rPr>
-          <w:lang w:val="et-EE"/>
-        </w:rPr>
-        <w:t>PT</w:t>
-      </w:r>
-      <w:r>
-        <w:rPr>
-          <w:lang w:val="et-EE"/>
-        </w:rPr>
-        <w:t xml:space="preserve"> – peategelane</w:t>
-      </w:r>
-    </w:p>
-    <w:p>
-      <w:pPr>
-        <w:pStyle w:val="ListParagraph"/>
-        <w:numPr>
-          <w:ilvl w:val="0"/>
-          <w:numId w:val="3"/>
-        </w:numPr>
-        <w:rPr>
-          <w:lang w:val="et-EE"/>
-        </w:rPr>
-      </w:pPr>
-      <w:r>
-        <w:rPr>
-          <w:lang w:val="et-EE"/>
-        </w:rPr>
-        <w:t>Süžee algus: Peategelane siseneb F korpuse 1. korrusele.</w:t>
-      </w:r>
-    </w:p>
-    <w:p>
-      <w:pPr>
-        <w:pStyle w:val="ListParagraph"/>
-        <w:numPr>
-          <w:ilvl w:val="0"/>
-          <w:numId w:val="3"/>
-        </w:numPr>
-        <w:rPr>
-          <w:lang w:val="et-EE"/>
-        </w:rPr>
-      </w:pPr>
-      <w:r>
-        <w:rPr>
-          <w:lang w:val="et-EE"/>
-        </w:rPr>
-        <w:t>1. tegelane: Esmane tutvus kutsehariduskeskusega. See asub F-hoones.</w:t>
-      </w:r>
-    </w:p>
-    <w:p>
-      <w:pPr>
-        <w:pStyle w:val="ListParagraph"/>
-        <w:numPr>
-          <w:ilvl w:val="0"/>
-          <w:numId w:val="3"/>
-        </w:numPr>
-        <w:rPr>
-          <w:lang w:val="et-EE"/>
-        </w:rPr>
-      </w:pPr>
-      <w:r>
-        <w:rPr>
-          <w:lang w:val="et-EE"/>
-        </w:rPr>
-        <w:t>Riidekapp</w:t>
-      </w:r>
-    </w:p>
-    <w:p>
-      <w:pPr>
-        <w:pStyle w:val="ListParagraph"/>
-        <w:numPr>
-          <w:ilvl w:val="0"/>
-          <w:numId w:val="3"/>
-        </w:numPr>
-        <w:rPr>
-          <w:lang w:val="et-EE"/>
-        </w:rPr>
-      </w:pPr>
-      <w:r>
-        <w:rPr>
-          <w:lang w:val="et-EE"/>
-        </w:rPr>
-        <w:t>PT</w:t>
-      </w:r>
-      <w:r>
-        <w:rPr>
-          <w:lang w:val="et-EE"/>
-        </w:rPr>
-        <w:t xml:space="preserve"> kõrgub F korpuse 2. korrusele</w:t>
-      </w:r>
-    </w:p>
-    <w:p>
-      <w:pPr>
-        <w:pStyle w:val="ListParagraph"/>
-        <w:numPr>
-          <w:ilvl w:val="0"/>
-          <w:numId w:val="3"/>
-        </w:numPr>
-        <w:rPr>
-          <w:lang w:val="et-EE"/>
-        </w:rPr>
-      </w:pPr>
-      <w:r>
-        <w:rPr>
-          <w:lang w:val="et-EE"/>
-        </w:rPr>
-        <w:t>PT</w:t>
-      </w:r>
-      <w:r>
-        <w:rPr>
-          <w:lang w:val="et-EE"/>
-        </w:rPr>
-        <w:t xml:space="preserve"> on raamatukogus</w:t>
-      </w:r>
-    </w:p>
-    <w:p>
-      <w:pPr>
-        <w:pStyle w:val="ListParagraph"/>
-        <w:numPr>
-          <w:ilvl w:val="0"/>
-          <w:numId w:val="3"/>
-        </w:numPr>
-        <w:rPr>
-          <w:lang w:val="et-EE"/>
-        </w:rPr>
-      </w:pPr>
-      <w:r>
-        <w:rPr>
-          <w:lang w:val="et-EE"/>
-        </w:rPr>
-        <w:t>PT</w:t>
-      </w:r>
-      <w:r>
-        <w:rPr>
-          <w:lang w:val="et-EE"/>
-        </w:rPr>
-        <w:t xml:space="preserve"> läheb E maja 2. korrusele läbi F korpuse 2. korruse sissepääsu.</w:t>
-      </w:r>
-    </w:p>
-    <w:p>
-      <w:pPr>
-        <w:pStyle w:val="ListParagraph"/>
-        <w:numPr>
-          <w:ilvl w:val="0"/>
-          <w:numId w:val="3"/>
-        </w:numPr>
-        <w:rPr>
-          <w:lang w:val="et-EE"/>
-        </w:rPr>
-      </w:pPr>
-      <w:r>
-        <w:rPr>
-          <w:lang w:val="et-EE"/>
-        </w:rPr>
-        <w:t>2. tegelane: asub E maja 2. korrusel.</w:t>
-      </w:r>
-    </w:p>
-    <w:p>
-      <w:pPr>
-        <w:pStyle w:val="ListParagraph"/>
-        <w:numPr>
-          <w:ilvl w:val="0"/>
-          <w:numId w:val="3"/>
-        </w:numPr>
-        <w:rPr>
-          <w:lang w:val="et-EE"/>
-        </w:rPr>
-      </w:pPr>
-      <w:r>
-        <w:rPr>
-          <w:lang w:val="et-EE"/>
-        </w:rPr>
-        <w:t>E korpuse 1. korrus</w:t>
-      </w:r>
-    </w:p>
-    <w:p>
-      <w:pPr>
-        <w:pStyle w:val="ListParagraph"/>
-        <w:numPr>
-          <w:ilvl w:val="0"/>
-          <w:numId w:val="3"/>
-        </w:numPr>
-        <w:rPr>
-          <w:lang w:val="et-EE"/>
-        </w:rPr>
-      </w:pPr>
-      <w:r>
-        <w:rPr>
-          <w:lang w:val="et-EE"/>
-        </w:rPr>
-        <w:t>PT</w:t>
-      </w:r>
-      <w:r>
-        <w:rPr>
-          <w:lang w:val="et-EE"/>
-        </w:rPr>
-        <w:t xml:space="preserve"> läheb hoonesse D (jõusaal)</w:t>
-      </w:r>
-    </w:p>
-    <w:p>
-      <w:pPr>
-        <w:pStyle w:val="ListParagraph"/>
-        <w:numPr>
-          <w:ilvl w:val="0"/>
-          <w:numId w:val="3"/>
-        </w:numPr>
-        <w:rPr>
-          <w:lang w:val="et-EE"/>
-        </w:rPr>
-      </w:pPr>
-      <w:r>
-        <w:rPr>
-          <w:lang w:val="et-EE"/>
-        </w:rPr>
-        <w:t>3. tegelane: jõusaalis</w:t>
-      </w:r>
-    </w:p>
-    <w:p>
-      <w:pPr>
-        <w:pStyle w:val="ListParagraph"/>
-        <w:numPr>
-          <w:ilvl w:val="0"/>
-          <w:numId w:val="3"/>
-        </w:numPr>
-        <w:rPr>
-          <w:lang w:val="et-EE"/>
-        </w:rPr>
-      </w:pPr>
-      <w:r>
-        <w:rPr>
-          <w:lang w:val="et-EE"/>
-        </w:rPr>
-        <w:t>PT</w:t>
-      </w:r>
-      <w:r>
-        <w:rPr>
-          <w:lang w:val="et-EE"/>
-        </w:rPr>
-        <w:t xml:space="preserve"> läheb seejärel C korpusesse</w:t>
-      </w:r>
-    </w:p>
-    <w:p>
-      <w:pPr>
-        <w:pStyle w:val="ListParagraph"/>
-        <w:numPr>
-          <w:ilvl w:val="0"/>
-          <w:numId w:val="3"/>
-        </w:numPr>
-        <w:rPr>
-          <w:lang w:val="et-EE"/>
-        </w:rPr>
-      </w:pPr>
-      <w:r>
-        <w:rPr>
-          <w:lang w:val="et-EE"/>
-        </w:rPr>
-        <w:t>PT</w:t>
-      </w:r>
-      <w:r>
-        <w:rPr>
-          <w:lang w:val="et-EE"/>
-        </w:rPr>
-        <w:t xml:space="preserve"> </w:t>
-      </w:r>
-      <w:r>
-        <w:rPr>
-          <w:lang w:val="et-EE"/>
-        </w:rPr>
-        <w:t>läheb söögisaali (C hoone)</w:t>
-      </w:r>
-    </w:p>
-    <w:p>
-      <w:pPr>
-        <w:pStyle w:val="ListParagraph"/>
-        <w:numPr>
-          <w:ilvl w:val="0"/>
-          <w:numId w:val="3"/>
-        </w:numPr>
-        <w:rPr>
-          <w:lang w:val="et-EE"/>
-        </w:rPr>
-      </w:pPr>
-      <w:r>
-        <w:rPr>
-          <w:lang w:val="et-EE"/>
-        </w:rPr>
-        <w:t>4. tegelane: söögitoas</w:t>
-      </w:r>
-    </w:p>
-    <w:p>
-      <w:pPr>
-        <w:pStyle w:val="ListParagraph"/>
-        <w:numPr>
-          <w:ilvl w:val="0"/>
-          <w:numId w:val="3"/>
-        </w:numPr>
-        <w:rPr>
-          <w:lang w:val="et-EE"/>
-        </w:rPr>
-      </w:pPr>
-      <w:r>
-        <w:rPr>
-          <w:lang w:val="et-EE"/>
-        </w:rPr>
-        <w:t>PT</w:t>
-      </w:r>
-      <w:r>
-        <w:rPr>
-          <w:lang w:val="et-EE"/>
-        </w:rPr>
-        <w:t xml:space="preserve"> väljub söögitoast ja läheb hoone 1. korrusele (mis sisaldab kontoreid)</w:t>
-      </w:r>
-    </w:p>
-    <w:p>
-      <w:pPr>
-        <w:pStyle w:val="ListParagraph"/>
-        <w:numPr>
-          <w:ilvl w:val="0"/>
-          <w:numId w:val="3"/>
-        </w:numPr>
-        <w:rPr>
-          <w:lang w:val="et-EE"/>
-        </w:rPr>
-      </w:pPr>
-      <w:r>
-        <w:rPr>
-          <w:lang w:val="et-EE"/>
-        </w:rPr>
-        <w:t>PT</w:t>
-      </w:r>
-      <w:r>
-        <w:rPr>
-          <w:lang w:val="et-EE"/>
-        </w:rPr>
-        <w:t xml:space="preserve"> </w:t>
-      </w:r>
-      <w:r>
-        <w:rPr>
-          <w:lang w:val="et-EE"/>
-        </w:rPr>
-        <w:t>läheb majast 2. korrusele</w:t>
-      </w:r>
-    </w:p>
-    <w:p>
-      <w:pPr>
-        <w:pStyle w:val="ListParagraph"/>
-        <w:numPr>
-          <w:ilvl w:val="0"/>
-          <w:numId w:val="3"/>
-        </w:numPr>
-        <w:rPr>
-          <w:lang w:val="et-EE"/>
-        </w:rPr>
-      </w:pPr>
-      <w:r>
-        <w:rPr>
-          <w:lang w:val="et-EE"/>
-        </w:rPr>
-        <w:t>PT</w:t>
-      </w:r>
-      <w:r>
-        <w:rPr>
-          <w:lang w:val="et-EE"/>
-        </w:rPr>
-        <w:t xml:space="preserve"> läheb majast 3. korrusele</w:t>
-      </w:r>
-    </w:p>
-    <w:p>
-      <w:pPr>
-        <w:pStyle w:val="ListParagraph"/>
-        <w:numPr>
-          <w:ilvl w:val="0"/>
-          <w:numId w:val="3"/>
-        </w:numPr>
-        <w:rPr>
-          <w:lang w:val="et-EE"/>
-        </w:rPr>
-      </w:pPr>
-      <w:r>
-        <w:rPr>
-          <w:lang w:val="et-EE"/>
-        </w:rPr>
-        <w:t>PT</w:t>
-      </w:r>
-      <w:r>
-        <w:rPr>
-          <w:lang w:val="et-EE"/>
-        </w:rPr>
-        <w:t xml:space="preserve"> läheb hoonest tagasi 1. korrusele ja läheb B-hoonesse</w:t>
-      </w:r>
-    </w:p>
-    <w:p>
-      <w:pPr>
-        <w:pStyle w:val="ListParagraph"/>
-        <w:numPr>
-          <w:ilvl w:val="0"/>
-          <w:numId w:val="3"/>
-        </w:numPr>
-        <w:rPr>
-          <w:lang w:val="et-EE"/>
-        </w:rPr>
-      </w:pPr>
-      <w:r>
-        <w:rPr>
-          <w:lang w:val="et-EE"/>
-        </w:rPr>
-        <w:t>5. tegelane: hoones</w:t>
+        <w:t>Начало сюжета: Г</w:t>
+      </w:r>
+      <w:r>
+        <w:rPr>
+          <w:lang w:val="ru-RU"/>
+        </w:rPr>
+        <w:t>Г</w:t>
       </w:r>
       <w:bookmarkStart w:id="0" w:name="_GoBack"/>
       <w:bookmarkEnd w:id="0"/>
+      <w:r>
+        <w:rPr>
+          <w:lang w:val="ru-RU"/>
+        </w:rPr>
+        <w:t xml:space="preserve"> входит в 1-ый этаж </w:t>
+      </w:r>
+      <w:r>
+        <w:t>F</w:t>
+      </w:r>
+      <w:r>
+        <w:rPr>
+          <w:lang w:val="ru-RU"/>
+        </w:rPr>
+        <w:t xml:space="preserve"> </w:t>
+      </w:r>
+      <w:r>
+        <w:rPr>
+          <w:lang w:val="ru-RU"/>
+        </w:rPr>
+        <w:t>корпуса.</w:t>
+      </w:r>
+    </w:p>
+    <w:p>
+      <w:pPr>
+        <w:pStyle w:val="ListParagraph"/>
+        <w:numPr>
+          <w:ilvl w:val="0"/>
+          <w:numId w:val="3"/>
+        </w:numPr>
+        <w:rPr>
+          <w:lang w:val="et-EE"/>
+        </w:rPr>
+      </w:pPr>
+      <w:r>
+        <w:rPr>
+          <w:lang w:val="ru-RU"/>
+        </w:rPr>
+        <w:t xml:space="preserve">1-ый персонаж: Начальное знакомство с </w:t>
+      </w:r>
+      <w:proofErr w:type="spellStart"/>
+      <w:r>
+        <w:t>kutsehariduskeskus</w:t>
+      </w:r>
+      <w:proofErr w:type="spellEnd"/>
+      <w:r>
+        <w:rPr>
+          <w:lang w:val="ru-RU"/>
+        </w:rPr>
+        <w:t xml:space="preserve">. Будет в </w:t>
+      </w:r>
+      <w:r>
+        <w:t xml:space="preserve">F </w:t>
+      </w:r>
+      <w:r>
+        <w:rPr>
+          <w:lang w:val="ru-RU"/>
+        </w:rPr>
+        <w:t>корпусе.</w:t>
+      </w:r>
+    </w:p>
+    <w:p>
+      <w:pPr>
+        <w:pStyle w:val="ListParagraph"/>
+        <w:numPr>
+          <w:ilvl w:val="0"/>
+          <w:numId w:val="3"/>
+        </w:numPr>
+        <w:rPr>
+          <w:lang w:val="et-EE"/>
+        </w:rPr>
+      </w:pPr>
+      <w:r>
+        <w:rPr>
+          <w:lang w:val="ru-RU"/>
+        </w:rPr>
+        <w:t>Гардероб</w:t>
+      </w:r>
+    </w:p>
+    <w:p>
+      <w:pPr>
+        <w:pStyle w:val="ListParagraph"/>
+        <w:numPr>
+          <w:ilvl w:val="0"/>
+          <w:numId w:val="3"/>
+        </w:numPr>
+        <w:rPr>
+          <w:lang w:val="et-EE"/>
+        </w:rPr>
+      </w:pPr>
+      <w:r>
+        <w:rPr>
+          <w:lang w:val="ru-RU"/>
+        </w:rPr>
+        <w:t xml:space="preserve">ГГ поднимается на 2-ой этаж </w:t>
+      </w:r>
+      <w:r>
+        <w:t>F</w:t>
+      </w:r>
+      <w:r>
+        <w:rPr>
+          <w:lang w:val="ru-RU"/>
+        </w:rPr>
+        <w:t xml:space="preserve"> </w:t>
+      </w:r>
+      <w:r>
+        <w:rPr>
+          <w:lang w:val="ru-RU"/>
+        </w:rPr>
+        <w:t>корпуса</w:t>
+      </w:r>
+    </w:p>
+    <w:p>
+      <w:pPr>
+        <w:pStyle w:val="ListParagraph"/>
+        <w:numPr>
+          <w:ilvl w:val="0"/>
+          <w:numId w:val="3"/>
+        </w:numPr>
+        <w:rPr>
+          <w:lang w:val="et-EE"/>
+        </w:rPr>
+      </w:pPr>
+      <w:r>
+        <w:rPr>
+          <w:lang w:val="ru-RU"/>
+        </w:rPr>
+        <w:t>ГГ будет в библиотеке</w:t>
+      </w:r>
+    </w:p>
+    <w:p>
+      <w:pPr>
+        <w:pStyle w:val="ListParagraph"/>
+        <w:numPr>
+          <w:ilvl w:val="0"/>
+          <w:numId w:val="3"/>
+        </w:numPr>
+        <w:rPr>
+          <w:lang w:val="et-EE"/>
+        </w:rPr>
+      </w:pPr>
+      <w:r>
+        <w:rPr>
+          <w:lang w:val="ru-RU"/>
+        </w:rPr>
+        <w:t xml:space="preserve">ГГ идет на 2-ой этаж Е корпуса через вход на 2-ом этаже </w:t>
+      </w:r>
+      <w:r>
+        <w:t>F</w:t>
+      </w:r>
+      <w:r>
+        <w:rPr>
+          <w:lang w:val="ru-RU"/>
+        </w:rPr>
+        <w:t xml:space="preserve"> </w:t>
+      </w:r>
+      <w:r>
+        <w:rPr>
+          <w:lang w:val="ru-RU"/>
+        </w:rPr>
+        <w:t>корпуса.</w:t>
+      </w:r>
+    </w:p>
+    <w:p>
+      <w:pPr>
+        <w:pStyle w:val="ListParagraph"/>
+        <w:numPr>
+          <w:ilvl w:val="0"/>
+          <w:numId w:val="3"/>
+        </w:numPr>
+        <w:rPr>
+          <w:lang w:val="et-EE"/>
+        </w:rPr>
+      </w:pPr>
+      <w:r>
+        <w:rPr>
+          <w:lang w:val="ru-RU"/>
+        </w:rPr>
+        <w:t xml:space="preserve">2-ой персонаж: </w:t>
+      </w:r>
+      <w:r>
+        <w:rPr>
+          <w:lang w:val="ru-RU"/>
+        </w:rPr>
+        <w:t xml:space="preserve">находится во 2-ом этаже </w:t>
+      </w:r>
+      <w:r>
+        <w:rPr>
+          <w:lang w:val="ru-RU"/>
+        </w:rPr>
+        <w:t>Е корпусе.</w:t>
+      </w:r>
+    </w:p>
+    <w:p>
+      <w:pPr>
+        <w:pStyle w:val="ListParagraph"/>
+        <w:numPr>
+          <w:ilvl w:val="0"/>
+          <w:numId w:val="3"/>
+        </w:numPr>
+        <w:rPr>
+          <w:lang w:val="et-EE"/>
+        </w:rPr>
+      </w:pPr>
+      <w:r>
+        <w:rPr>
+          <w:lang w:val="ru-RU"/>
+        </w:rPr>
+        <w:t>1-ый этаж Е корпуса</w:t>
+      </w:r>
+    </w:p>
+    <w:p>
+      <w:pPr>
+        <w:pStyle w:val="ListParagraph"/>
+        <w:numPr>
+          <w:ilvl w:val="0"/>
+          <w:numId w:val="3"/>
+        </w:numPr>
+        <w:rPr>
+          <w:lang w:val="et-EE"/>
+        </w:rPr>
+      </w:pPr>
+      <w:r>
+        <w:rPr>
+          <w:lang w:val="ru-RU"/>
+        </w:rPr>
+        <w:t xml:space="preserve">ГГ идёт в </w:t>
+      </w:r>
+      <w:r>
+        <w:t>D</w:t>
+      </w:r>
+      <w:r>
+        <w:rPr>
+          <w:lang w:val="ru-RU"/>
+        </w:rPr>
+        <w:t xml:space="preserve"> </w:t>
+      </w:r>
+      <w:r>
+        <w:rPr>
+          <w:lang w:val="ru-RU"/>
+        </w:rPr>
+        <w:t>корпус (Спортзал)</w:t>
+      </w:r>
+    </w:p>
+    <w:p>
+      <w:pPr>
+        <w:pStyle w:val="ListParagraph"/>
+        <w:numPr>
+          <w:ilvl w:val="0"/>
+          <w:numId w:val="3"/>
+        </w:numPr>
+        <w:rPr>
+          <w:lang w:val="et-EE"/>
+        </w:rPr>
+      </w:pPr>
+      <w:r>
+        <w:rPr>
+          <w:lang w:val="ru-RU"/>
+        </w:rPr>
+        <w:t>3-ий персонаж: в спортзале</w:t>
+      </w:r>
+    </w:p>
+    <w:p>
+      <w:pPr>
+        <w:pStyle w:val="ListParagraph"/>
+        <w:numPr>
+          <w:ilvl w:val="0"/>
+          <w:numId w:val="3"/>
+        </w:numPr>
+        <w:rPr>
+          <w:lang w:val="et-EE"/>
+        </w:rPr>
+      </w:pPr>
+      <w:r>
+        <w:rPr>
+          <w:lang w:val="ru-RU"/>
+        </w:rPr>
+        <w:t xml:space="preserve">ГГ потом идёт в </w:t>
+      </w:r>
+      <w:r>
+        <w:t>C</w:t>
+      </w:r>
+      <w:r>
+        <w:rPr>
+          <w:lang w:val="ru-RU"/>
+        </w:rPr>
+        <w:t xml:space="preserve"> </w:t>
+      </w:r>
+      <w:r>
+        <w:rPr>
+          <w:lang w:val="ru-RU"/>
+        </w:rPr>
+        <w:t>корпус</w:t>
+      </w:r>
+    </w:p>
+    <w:p>
+      <w:pPr>
+        <w:pStyle w:val="ListParagraph"/>
+        <w:numPr>
+          <w:ilvl w:val="0"/>
+          <w:numId w:val="3"/>
+        </w:numPr>
+        <w:rPr>
+          <w:lang w:val="et-EE"/>
+        </w:rPr>
+      </w:pPr>
+      <w:r>
+        <w:rPr>
+          <w:lang w:val="ru-RU"/>
+        </w:rPr>
+        <w:t>ГГ идёт в Столовую (С корпус)</w:t>
+      </w:r>
+    </w:p>
+    <w:p>
+      <w:pPr>
+        <w:pStyle w:val="ListParagraph"/>
+        <w:numPr>
+          <w:ilvl w:val="0"/>
+          <w:numId w:val="3"/>
+        </w:numPr>
+        <w:rPr>
+          <w:lang w:val="et-EE"/>
+        </w:rPr>
+      </w:pPr>
+      <w:r>
+        <w:rPr>
+          <w:lang w:val="ru-RU"/>
+        </w:rPr>
+        <w:t>4-ый персонаж: в столовой</w:t>
+      </w:r>
+    </w:p>
+    <w:p>
+      <w:pPr>
+        <w:pStyle w:val="ListParagraph"/>
+        <w:numPr>
+          <w:ilvl w:val="0"/>
+          <w:numId w:val="3"/>
+        </w:numPr>
+        <w:rPr>
+          <w:lang w:val="et-EE"/>
+        </w:rPr>
+      </w:pPr>
+      <w:r>
+        <w:rPr>
+          <w:lang w:val="ru-RU"/>
+        </w:rPr>
+        <w:t>ГГ выходит из столовой и идёт на 1-ый этаж С корпуса (который с кабинетами)</w:t>
+      </w:r>
+    </w:p>
+    <w:p>
+      <w:pPr>
+        <w:pStyle w:val="ListParagraph"/>
+        <w:numPr>
+          <w:ilvl w:val="0"/>
+          <w:numId w:val="3"/>
+        </w:numPr>
+        <w:rPr>
+          <w:lang w:val="et-EE"/>
+        </w:rPr>
+      </w:pPr>
+      <w:r>
+        <w:rPr>
+          <w:lang w:val="ru-RU"/>
+        </w:rPr>
+        <w:t>ГГ идёт на 2-ой этаж С корпуса</w:t>
+      </w:r>
+    </w:p>
+    <w:p>
+      <w:pPr>
+        <w:pStyle w:val="ListParagraph"/>
+        <w:numPr>
+          <w:ilvl w:val="0"/>
+          <w:numId w:val="3"/>
+        </w:numPr>
+        <w:rPr>
+          <w:lang w:val="et-EE"/>
+        </w:rPr>
+      </w:pPr>
+      <w:r>
+        <w:rPr>
+          <w:lang w:val="ru-RU"/>
+        </w:rPr>
+        <w:t>ГГ идёт на 3-ий этаж С корпуса</w:t>
+      </w:r>
+    </w:p>
+    <w:p>
+      <w:pPr>
+        <w:pStyle w:val="ListParagraph"/>
+        <w:numPr>
+          <w:ilvl w:val="0"/>
+          <w:numId w:val="3"/>
+        </w:numPr>
+        <w:rPr>
+          <w:lang w:val="et-EE"/>
+        </w:rPr>
+      </w:pPr>
+      <w:r>
+        <w:rPr>
+          <w:lang w:val="ru-RU"/>
+        </w:rPr>
+        <w:t>ГГ спускается обратно на 1-ый этаж С корпуса и идёт в В корпус</w:t>
+      </w:r>
+    </w:p>
+    <w:p>
+      <w:pPr>
+        <w:pStyle w:val="ListParagraph"/>
+        <w:numPr>
+          <w:ilvl w:val="0"/>
+          <w:numId w:val="3"/>
+        </w:numPr>
+        <w:rPr>
+          <w:lang w:val="et-EE"/>
+        </w:rPr>
+      </w:pPr>
+      <w:r>
+        <w:rPr>
+          <w:lang w:val="ru-RU"/>
+        </w:rPr>
+        <w:t>5-ый персонаж: в В корпусе</w:t>
+      </w:r>
+    </w:p>
+    <w:p>
+      <w:pPr>
+        <w:pStyle w:val="ListParagraph"/>
+        <w:numPr>
+          <w:ilvl w:val="0"/>
+          <w:numId w:val="3"/>
+        </w:numPr>
+        <w:rPr>
+          <w:lang w:val="et-EE"/>
+        </w:rPr>
+      </w:pPr>
+      <w:r>
+        <w:rPr>
+          <w:lang w:val="ru-RU"/>
+        </w:rPr>
+        <w:t xml:space="preserve">Конец: ГГ будет на улице возле входа в </w:t>
+      </w:r>
+      <w:r>
+        <w:t>F</w:t>
+      </w:r>
+      <w:r>
+        <w:rPr>
+          <w:lang w:val="ru-RU"/>
+        </w:rPr>
+        <w:t xml:space="preserve"> </w:t>
+      </w:r>
+      <w:r>
+        <w:rPr>
+          <w:lang w:val="ru-RU"/>
+        </w:rPr>
+        <w:t>корпус.</w:t>
+      </w:r>
+    </w:p>
+    <w:p>
+      <w:pPr>
+        <w:pStyle w:val="ListParagraph"/>
+        <w:numPr>
+          <w:ilvl w:val="0"/>
+          <w:numId w:val="3"/>
+        </w:numPr>
+        <w:rPr>
+          <w:lang w:val="et-EE"/>
+        </w:rPr>
+      </w:pPr>
+      <w:r>
+        <w:rPr>
+          <w:lang w:val="et-EE"/>
+        </w:rPr>
+        <w:t>Süžee:</w:t>
+      </w:r>
+    </w:p>
+    <w:p>
+      <w:pPr>
+        <w:pStyle w:val="ListParagraph"/>
+        <w:numPr>
+          <w:ilvl w:val="0"/>
+          <w:numId w:val="3"/>
+        </w:numPr>
+        <w:rPr>
+          <w:lang w:val="et-EE"/>
+        </w:rPr>
+      </w:pPr>
+      <w:r>
+        <w:rPr>
+          <w:lang w:val="et-EE"/>
+        </w:rPr>
+        <w:t>PT</w:t>
+      </w:r>
+      <w:r>
+        <w:rPr>
+          <w:lang w:val="et-EE"/>
+        </w:rPr>
+        <w:t xml:space="preserve"> – peategelane</w:t>
+      </w:r>
+    </w:p>
+    <w:p>
+      <w:pPr>
+        <w:pStyle w:val="ListParagraph"/>
+        <w:numPr>
+          <w:ilvl w:val="0"/>
+          <w:numId w:val="3"/>
+        </w:numPr>
+        <w:rPr>
+          <w:lang w:val="et-EE"/>
+        </w:rPr>
+      </w:pPr>
+      <w:r>
+        <w:rPr>
+          <w:lang w:val="et-EE"/>
+        </w:rPr>
+        <w:t>Süžee algus: Peategelane siseneb F korpuse 1. korrusele.</w:t>
+      </w:r>
+    </w:p>
+    <w:p>
+      <w:pPr>
+        <w:pStyle w:val="ListParagraph"/>
+        <w:numPr>
+          <w:ilvl w:val="0"/>
+          <w:numId w:val="3"/>
+        </w:numPr>
+        <w:rPr>
+          <w:lang w:val="et-EE"/>
+        </w:rPr>
+      </w:pPr>
+      <w:r>
+        <w:rPr>
+          <w:lang w:val="et-EE"/>
+        </w:rPr>
+        <w:t>1. tegelane: Esmane tutvus kutsehariduskeskusega. See asub F-hoones.</w:t>
+      </w:r>
+    </w:p>
+    <w:p>
+      <w:pPr>
+        <w:pStyle w:val="ListParagraph"/>
+        <w:numPr>
+          <w:ilvl w:val="0"/>
+          <w:numId w:val="3"/>
+        </w:numPr>
+        <w:rPr>
+          <w:lang w:val="et-EE"/>
+        </w:rPr>
+      </w:pPr>
+      <w:r>
+        <w:rPr>
+          <w:lang w:val="et-EE"/>
+        </w:rPr>
+        <w:t>Riidekapp</w:t>
+      </w:r>
+    </w:p>
+    <w:p>
+      <w:pPr>
+        <w:pStyle w:val="ListParagraph"/>
+        <w:numPr>
+          <w:ilvl w:val="0"/>
+          <w:numId w:val="3"/>
+        </w:numPr>
+        <w:rPr>
+          <w:lang w:val="et-EE"/>
+        </w:rPr>
+      </w:pPr>
+      <w:r>
+        <w:rPr>
+          <w:lang w:val="et-EE"/>
+        </w:rPr>
+        <w:t>PT</w:t>
+      </w:r>
+      <w:r>
+        <w:rPr>
+          <w:lang w:val="et-EE"/>
+        </w:rPr>
+        <w:t xml:space="preserve"> kõrgub F korpuse 2. korrusele</w:t>
+      </w:r>
+    </w:p>
+    <w:p>
+      <w:pPr>
+        <w:pStyle w:val="ListParagraph"/>
+        <w:numPr>
+          <w:ilvl w:val="0"/>
+          <w:numId w:val="3"/>
+        </w:numPr>
+        <w:rPr>
+          <w:lang w:val="et-EE"/>
+        </w:rPr>
+      </w:pPr>
+      <w:r>
+        <w:rPr>
+          <w:lang w:val="et-EE"/>
+        </w:rPr>
+        <w:t>PT</w:t>
+      </w:r>
+      <w:r>
+        <w:rPr>
+          <w:lang w:val="et-EE"/>
+        </w:rPr>
+        <w:t xml:space="preserve"> on raamatukogus</w:t>
+      </w:r>
+    </w:p>
+    <w:p>
+      <w:pPr>
+        <w:pStyle w:val="ListParagraph"/>
+        <w:numPr>
+          <w:ilvl w:val="0"/>
+          <w:numId w:val="3"/>
+        </w:numPr>
+        <w:rPr>
+          <w:lang w:val="et-EE"/>
+        </w:rPr>
+      </w:pPr>
+      <w:r>
+        <w:rPr>
+          <w:lang w:val="et-EE"/>
+        </w:rPr>
+        <w:t>PT</w:t>
+      </w:r>
+      <w:r>
+        <w:rPr>
+          <w:lang w:val="et-EE"/>
+        </w:rPr>
+        <w:t xml:space="preserve"> läheb E maja 2. korrusele läbi F korpuse 2. korruse sissepääsu.</w:t>
+      </w:r>
+    </w:p>
+    <w:p>
+      <w:pPr>
+        <w:pStyle w:val="ListParagraph"/>
+        <w:numPr>
+          <w:ilvl w:val="0"/>
+          <w:numId w:val="3"/>
+        </w:numPr>
+        <w:rPr>
+          <w:lang w:val="et-EE"/>
+        </w:rPr>
+      </w:pPr>
+      <w:r>
+        <w:rPr>
+          <w:lang w:val="et-EE"/>
+        </w:rPr>
+        <w:t>2. tegelane: asub E maja 2. korrusel.</w:t>
+      </w:r>
+    </w:p>
+    <w:p>
+      <w:pPr>
+        <w:pStyle w:val="ListParagraph"/>
+        <w:numPr>
+          <w:ilvl w:val="0"/>
+          <w:numId w:val="3"/>
+        </w:numPr>
+        <w:rPr>
+          <w:lang w:val="et-EE"/>
+        </w:rPr>
+      </w:pPr>
+      <w:r>
+        <w:rPr>
+          <w:lang w:val="et-EE"/>
+        </w:rPr>
+        <w:t>E korpuse 1. korrus</w:t>
+      </w:r>
+    </w:p>
+    <w:p>
+      <w:pPr>
+        <w:pStyle w:val="ListParagraph"/>
+        <w:numPr>
+          <w:ilvl w:val="0"/>
+          <w:numId w:val="3"/>
+        </w:numPr>
+        <w:rPr>
+          <w:lang w:val="et-EE"/>
+        </w:rPr>
+      </w:pPr>
+      <w:r>
+        <w:rPr>
+          <w:lang w:val="et-EE"/>
+        </w:rPr>
+        <w:t>PT</w:t>
+      </w:r>
+      <w:r>
+        <w:rPr>
+          <w:lang w:val="et-EE"/>
+        </w:rPr>
+        <w:t xml:space="preserve"> läheb hoonesse D (jõusaal)</w:t>
+      </w:r>
+    </w:p>
+    <w:p>
+      <w:pPr>
+        <w:pStyle w:val="ListParagraph"/>
+        <w:numPr>
+          <w:ilvl w:val="0"/>
+          <w:numId w:val="3"/>
+        </w:numPr>
+        <w:rPr>
+          <w:lang w:val="et-EE"/>
+        </w:rPr>
+      </w:pPr>
+      <w:r>
+        <w:rPr>
+          <w:lang w:val="et-EE"/>
+        </w:rPr>
+        <w:t>3. tegelane: jõusaalis</w:t>
+      </w:r>
+    </w:p>
+    <w:p>
+      <w:pPr>
+        <w:pStyle w:val="ListParagraph"/>
+        <w:numPr>
+          <w:ilvl w:val="0"/>
+          <w:numId w:val="3"/>
+        </w:numPr>
+        <w:rPr>
+          <w:lang w:val="et-EE"/>
+        </w:rPr>
+      </w:pPr>
+      <w:r>
+        <w:rPr>
+          <w:lang w:val="et-EE"/>
+        </w:rPr>
+        <w:t>PT</w:t>
+      </w:r>
+      <w:r>
+        <w:rPr>
+          <w:lang w:val="et-EE"/>
+        </w:rPr>
+        <w:t xml:space="preserve"> läheb seejärel C korpusesse</w:t>
+      </w:r>
+    </w:p>
+    <w:p>
+      <w:pPr>
+        <w:pStyle w:val="ListParagraph"/>
+        <w:numPr>
+          <w:ilvl w:val="0"/>
+          <w:numId w:val="3"/>
+        </w:numPr>
+        <w:rPr>
+          <w:lang w:val="et-EE"/>
+        </w:rPr>
+      </w:pPr>
+      <w:r>
+        <w:rPr>
+          <w:lang w:val="et-EE"/>
+        </w:rPr>
+        <w:t>PT</w:t>
+      </w:r>
+      <w:r>
+        <w:rPr>
+          <w:lang w:val="et-EE"/>
+        </w:rPr>
+        <w:t xml:space="preserve"> </w:t>
+      </w:r>
+      <w:r>
+        <w:rPr>
+          <w:lang w:val="et-EE"/>
+        </w:rPr>
+        <w:t>läheb söögisaali (C hoone)</w:t>
+      </w:r>
+    </w:p>
+    <w:p>
+      <w:pPr>
+        <w:pStyle w:val="ListParagraph"/>
+        <w:numPr>
+          <w:ilvl w:val="0"/>
+          <w:numId w:val="3"/>
+        </w:numPr>
+        <w:rPr>
+          <w:lang w:val="et-EE"/>
+        </w:rPr>
+      </w:pPr>
+      <w:r>
+        <w:rPr>
+          <w:lang w:val="et-EE"/>
+        </w:rPr>
+        <w:t>4. tegelane: söögitoas</w:t>
+      </w:r>
+    </w:p>
+    <w:p>
+      <w:pPr>
+        <w:pStyle w:val="ListParagraph"/>
+        <w:numPr>
+          <w:ilvl w:val="0"/>
+          <w:numId w:val="3"/>
+        </w:numPr>
+        <w:rPr>
+          <w:lang w:val="et-EE"/>
+        </w:rPr>
+      </w:pPr>
+      <w:r>
+        <w:rPr>
+          <w:lang w:val="et-EE"/>
+        </w:rPr>
+        <w:t>PT</w:t>
+      </w:r>
+      <w:r>
+        <w:rPr>
+          <w:lang w:val="et-EE"/>
+        </w:rPr>
+        <w:t xml:space="preserve"> väljub söögitoast ja läheb hoone 1. korrusele (mis sisaldab kontoreid)</w:t>
+      </w:r>
+    </w:p>
+    <w:p>
+      <w:pPr>
+        <w:pStyle w:val="ListParagraph"/>
+        <w:numPr>
+          <w:ilvl w:val="0"/>
+          <w:numId w:val="3"/>
+        </w:numPr>
+        <w:rPr>
+          <w:lang w:val="et-EE"/>
+        </w:rPr>
+      </w:pPr>
+      <w:r>
+        <w:rPr>
+          <w:lang w:val="et-EE"/>
+        </w:rPr>
+        <w:t>PT</w:t>
+      </w:r>
+      <w:r>
+        <w:rPr>
+          <w:lang w:val="et-EE"/>
+        </w:rPr>
+        <w:t xml:space="preserve"> </w:t>
+      </w:r>
+      <w:r>
+        <w:rPr>
+          <w:lang w:val="et-EE"/>
+        </w:rPr>
+        <w:t>läheb majast 2. korrusele</w:t>
+      </w:r>
+    </w:p>
+    <w:p>
+      <w:pPr>
+        <w:pStyle w:val="ListParagraph"/>
+        <w:numPr>
+          <w:ilvl w:val="0"/>
+          <w:numId w:val="3"/>
+        </w:numPr>
+        <w:rPr>
+          <w:lang w:val="et-EE"/>
+        </w:rPr>
+      </w:pPr>
+      <w:r>
+        <w:rPr>
+          <w:lang w:val="et-EE"/>
+        </w:rPr>
+        <w:t>PT</w:t>
+      </w:r>
+      <w:r>
+        <w:rPr>
+          <w:lang w:val="et-EE"/>
+        </w:rPr>
+        <w:t xml:space="preserve"> läheb majast 3. korrusele</w:t>
+      </w:r>
+    </w:p>
+    <w:p>
+      <w:pPr>
+        <w:pStyle w:val="ListParagraph"/>
+        <w:numPr>
+          <w:ilvl w:val="0"/>
+          <w:numId w:val="3"/>
+        </w:numPr>
+        <w:rPr>
+          <w:lang w:val="et-EE"/>
+        </w:rPr>
+      </w:pPr>
+      <w:r>
+        <w:rPr>
+          <w:lang w:val="et-EE"/>
+        </w:rPr>
+        <w:t>PT</w:t>
+      </w:r>
+      <w:r>
+        <w:rPr>
+          <w:lang w:val="et-EE"/>
+        </w:rPr>
+        <w:t xml:space="preserve"> läheb hoonest tagasi 1. korrusele ja läheb B-hoonesse</w:t>
+      </w:r>
+    </w:p>
+    <w:p>
+      <w:pPr>
+        <w:pStyle w:val="ListParagraph"/>
+        <w:numPr>
+          <w:ilvl w:val="0"/>
+          <w:numId w:val="3"/>
+        </w:numPr>
+        <w:rPr>
+          <w:lang w:val="et-EE"/>
+        </w:rPr>
+      </w:pPr>
+      <w:r>
+        <w:rPr>
+          <w:lang w:val="et-EE"/>
+        </w:rPr>
+        <w:t>5. tegelane: hoones</w:t>
+      </w:r>
     </w:p>
     <w:p>
       <w:pPr>

--- a/Plot for project.docx
+++ b/Plot for project.docx
@@ -137,962 +137,455 @@
       </w:pPr>
       <w:r>
         <w:rPr>
-          <w:lang w:val="ru-RU"/>
-        </w:rPr>
-        <w:t>Сюжет:</w:t>
-      </w:r>
-    </w:p>
-    <w:p>
-      <w:pPr>
-        <w:pStyle w:val="ListParagraph"/>
-        <w:numPr>
-          <w:ilvl w:val="0"/>
-          <w:numId w:val="3"/>
-        </w:numPr>
-        <w:rPr>
-          <w:lang w:val="et-EE"/>
-        </w:rPr>
-      </w:pPr>
-      <w:r>
-        <w:rPr>
-          <w:lang w:val="ru-RU"/>
-        </w:rPr>
-        <w:t>ГГ – Главный Герой</w:t>
-      </w:r>
-    </w:p>
-    <w:p>
-      <w:pPr>
-        <w:pStyle w:val="ListParagraph"/>
-        <w:numPr>
-          <w:ilvl w:val="0"/>
-          <w:numId w:val="3"/>
-        </w:numPr>
-        <w:rPr>
-          <w:lang w:val="et-EE"/>
-        </w:rPr>
-      </w:pPr>
-      <w:r>
-        <w:rPr>
-          <w:lang w:val="ru-RU"/>
-        </w:rPr>
-        <w:t>Начало сюжета: Г</w:t>
-      </w:r>
-      <w:r>
-        <w:rPr>
-          <w:lang w:val="ru-RU"/>
-        </w:rPr>
-        <w:t>Г</w:t>
+          <w:lang w:val="et-EE"/>
+        </w:rPr>
+        <w:t>Süžee:</w:t>
+      </w:r>
+    </w:p>
+    <w:p>
+      <w:pPr>
+        <w:pStyle w:val="ListParagraph"/>
+        <w:numPr>
+          <w:ilvl w:val="0"/>
+          <w:numId w:val="3"/>
+        </w:numPr>
+        <w:rPr>
+          <w:lang w:val="et-EE"/>
+        </w:rPr>
+      </w:pPr>
+      <w:r>
+        <w:rPr>
+          <w:lang w:val="et-EE"/>
+        </w:rPr>
+        <w:t>PT</w:t>
+      </w:r>
+      <w:r>
+        <w:rPr>
+          <w:lang w:val="et-EE"/>
+        </w:rPr>
+        <w:t xml:space="preserve"> – peategelane</w:t>
+      </w:r>
+    </w:p>
+    <w:p>
+      <w:pPr>
+        <w:pStyle w:val="ListParagraph"/>
+        <w:numPr>
+          <w:ilvl w:val="0"/>
+          <w:numId w:val="3"/>
+        </w:numPr>
+        <w:rPr>
+          <w:lang w:val="et-EE"/>
+        </w:rPr>
+      </w:pPr>
+      <w:r>
+        <w:rPr>
+          <w:lang w:val="et-EE"/>
+        </w:rPr>
+        <w:t>Süžee algus: Peategelane siseneb F korpuse 1. korrusele.</w:t>
+      </w:r>
+    </w:p>
+    <w:p>
+      <w:pPr>
+        <w:pStyle w:val="ListParagraph"/>
+        <w:numPr>
+          <w:ilvl w:val="0"/>
+          <w:numId w:val="3"/>
+        </w:numPr>
+        <w:rPr>
+          <w:lang w:val="et-EE"/>
+        </w:rPr>
+      </w:pPr>
+      <w:r>
+        <w:rPr>
+          <w:lang w:val="et-EE"/>
+        </w:rPr>
+        <w:t>1. tegelane: Esmane tutvus kutsehariduskeskusega. See asub F-hoones.</w:t>
+      </w:r>
+    </w:p>
+    <w:p>
+      <w:pPr>
+        <w:pStyle w:val="ListParagraph"/>
+        <w:numPr>
+          <w:ilvl w:val="0"/>
+          <w:numId w:val="3"/>
+        </w:numPr>
+        <w:rPr>
+          <w:lang w:val="et-EE"/>
+        </w:rPr>
+      </w:pPr>
+      <w:r>
+        <w:rPr>
+          <w:lang w:val="et-EE"/>
+        </w:rPr>
+        <w:t>Riidekapp</w:t>
+      </w:r>
+    </w:p>
+    <w:p>
+      <w:pPr>
+        <w:pStyle w:val="ListParagraph"/>
+        <w:numPr>
+          <w:ilvl w:val="0"/>
+          <w:numId w:val="3"/>
+        </w:numPr>
+        <w:rPr>
+          <w:lang w:val="et-EE"/>
+        </w:rPr>
+      </w:pPr>
+      <w:r>
+        <w:rPr>
+          <w:lang w:val="et-EE"/>
+        </w:rPr>
+        <w:t>PT</w:t>
+      </w:r>
+      <w:r>
+        <w:rPr>
+          <w:lang w:val="et-EE"/>
+        </w:rPr>
+        <w:t xml:space="preserve"> kõrgub F korpuse 2. korrusele</w:t>
+      </w:r>
+    </w:p>
+    <w:p>
+      <w:pPr>
+        <w:pStyle w:val="ListParagraph"/>
+        <w:numPr>
+          <w:ilvl w:val="0"/>
+          <w:numId w:val="3"/>
+        </w:numPr>
+        <w:rPr>
+          <w:lang w:val="et-EE"/>
+        </w:rPr>
+      </w:pPr>
+      <w:r>
+        <w:rPr>
+          <w:lang w:val="et-EE"/>
+        </w:rPr>
+        <w:t>PT</w:t>
+      </w:r>
+      <w:r>
+        <w:rPr>
+          <w:lang w:val="et-EE"/>
+        </w:rPr>
+        <w:t xml:space="preserve"> on raamatukogus</w:t>
+      </w:r>
+    </w:p>
+    <w:p>
+      <w:pPr>
+        <w:pStyle w:val="ListParagraph"/>
+        <w:numPr>
+          <w:ilvl w:val="0"/>
+          <w:numId w:val="3"/>
+        </w:numPr>
+        <w:rPr>
+          <w:lang w:val="et-EE"/>
+        </w:rPr>
+      </w:pPr>
+      <w:r>
+        <w:rPr>
+          <w:lang w:val="et-EE"/>
+        </w:rPr>
+        <w:t>PT</w:t>
+      </w:r>
+      <w:r>
+        <w:rPr>
+          <w:lang w:val="et-EE"/>
+        </w:rPr>
+        <w:t xml:space="preserve"> läheb E maja 2. korrusele läbi F korpuse 2. korruse sissepääsu.</w:t>
+      </w:r>
+    </w:p>
+    <w:p>
+      <w:pPr>
+        <w:pStyle w:val="ListParagraph"/>
+        <w:numPr>
+          <w:ilvl w:val="0"/>
+          <w:numId w:val="3"/>
+        </w:numPr>
+        <w:rPr>
+          <w:lang w:val="et-EE"/>
+        </w:rPr>
+      </w:pPr>
+      <w:r>
+        <w:rPr>
+          <w:lang w:val="et-EE"/>
+        </w:rPr>
+        <w:t>2. tegelane: asub E maja 2. korrusel.</w:t>
+      </w:r>
+    </w:p>
+    <w:p>
+      <w:pPr>
+        <w:pStyle w:val="ListParagraph"/>
+        <w:numPr>
+          <w:ilvl w:val="0"/>
+          <w:numId w:val="3"/>
+        </w:numPr>
+        <w:rPr>
+          <w:lang w:val="et-EE"/>
+        </w:rPr>
+      </w:pPr>
+      <w:r>
+        <w:rPr>
+          <w:lang w:val="et-EE"/>
+        </w:rPr>
+        <w:t>E korpuse 1. korrus</w:t>
+      </w:r>
+    </w:p>
+    <w:p>
+      <w:pPr>
+        <w:pStyle w:val="ListParagraph"/>
+        <w:numPr>
+          <w:ilvl w:val="0"/>
+          <w:numId w:val="3"/>
+        </w:numPr>
+        <w:rPr>
+          <w:lang w:val="et-EE"/>
+        </w:rPr>
+      </w:pPr>
+      <w:r>
+        <w:rPr>
+          <w:lang w:val="et-EE"/>
+        </w:rPr>
+        <w:t>PT</w:t>
+      </w:r>
+      <w:r>
+        <w:rPr>
+          <w:lang w:val="et-EE"/>
+        </w:rPr>
+        <w:t xml:space="preserve"> läheb hoonesse D (jõusaal)</w:t>
+      </w:r>
+    </w:p>
+    <w:p>
+      <w:pPr>
+        <w:pStyle w:val="ListParagraph"/>
+        <w:numPr>
+          <w:ilvl w:val="0"/>
+          <w:numId w:val="3"/>
+        </w:numPr>
+        <w:rPr>
+          <w:lang w:val="et-EE"/>
+        </w:rPr>
+      </w:pPr>
+      <w:r>
+        <w:rPr>
+          <w:lang w:val="et-EE"/>
+        </w:rPr>
+        <w:t>3. tegelane: jõusaalis</w:t>
+      </w:r>
+    </w:p>
+    <w:p>
+      <w:pPr>
+        <w:pStyle w:val="ListParagraph"/>
+        <w:numPr>
+          <w:ilvl w:val="0"/>
+          <w:numId w:val="3"/>
+        </w:numPr>
+        <w:rPr>
+          <w:lang w:val="et-EE"/>
+        </w:rPr>
+      </w:pPr>
+      <w:r>
+        <w:rPr>
+          <w:lang w:val="et-EE"/>
+        </w:rPr>
+        <w:t>PT</w:t>
+      </w:r>
+      <w:r>
+        <w:rPr>
+          <w:lang w:val="et-EE"/>
+        </w:rPr>
+        <w:t xml:space="preserve"> läheb seejärel C korpusesse</w:t>
+      </w:r>
+    </w:p>
+    <w:p>
+      <w:pPr>
+        <w:pStyle w:val="ListParagraph"/>
+        <w:numPr>
+          <w:ilvl w:val="0"/>
+          <w:numId w:val="3"/>
+        </w:numPr>
+        <w:rPr>
+          <w:lang w:val="et-EE"/>
+        </w:rPr>
+      </w:pPr>
+      <w:r>
+        <w:rPr>
+          <w:lang w:val="et-EE"/>
+        </w:rPr>
+        <w:t>PT</w:t>
+      </w:r>
+      <w:r>
+        <w:rPr>
+          <w:lang w:val="et-EE"/>
+        </w:rPr>
+        <w:t xml:space="preserve"> läheb söögisaali (C hoone)</w:t>
+      </w:r>
+    </w:p>
+    <w:p>
+      <w:pPr>
+        <w:pStyle w:val="ListParagraph"/>
+        <w:numPr>
+          <w:ilvl w:val="0"/>
+          <w:numId w:val="3"/>
+        </w:numPr>
+        <w:rPr>
+          <w:lang w:val="et-EE"/>
+        </w:rPr>
+      </w:pPr>
+      <w:r>
+        <w:rPr>
+          <w:lang w:val="et-EE"/>
+        </w:rPr>
+        <w:t>4. tegelane: söögitoas</w:t>
+      </w:r>
+    </w:p>
+    <w:p>
+      <w:pPr>
+        <w:pStyle w:val="ListParagraph"/>
+        <w:numPr>
+          <w:ilvl w:val="0"/>
+          <w:numId w:val="3"/>
+        </w:numPr>
+        <w:rPr>
+          <w:lang w:val="et-EE"/>
+        </w:rPr>
+      </w:pPr>
+      <w:r>
+        <w:rPr>
+          <w:lang w:val="et-EE"/>
+        </w:rPr>
+        <w:t>PT</w:t>
+      </w:r>
+      <w:r>
+        <w:rPr>
+          <w:lang w:val="et-EE"/>
+        </w:rPr>
+        <w:t xml:space="preserve"> väljub söögitoast ja läheb hoone 1. korrusele (mis sisaldab kontoreid)</w:t>
+      </w:r>
+    </w:p>
+    <w:p>
+      <w:pPr>
+        <w:pStyle w:val="ListParagraph"/>
+        <w:numPr>
+          <w:ilvl w:val="0"/>
+          <w:numId w:val="3"/>
+        </w:numPr>
+        <w:rPr>
+          <w:lang w:val="et-EE"/>
+        </w:rPr>
+      </w:pPr>
+      <w:r>
+        <w:rPr>
+          <w:lang w:val="et-EE"/>
+        </w:rPr>
+        <w:t>PT</w:t>
+      </w:r>
+      <w:r>
+        <w:rPr>
+          <w:lang w:val="et-EE"/>
+        </w:rPr>
+        <w:t xml:space="preserve"> läheb majast 2. korrusele</w:t>
+      </w:r>
+    </w:p>
+    <w:p>
+      <w:pPr>
+        <w:pStyle w:val="ListParagraph"/>
+        <w:numPr>
+          <w:ilvl w:val="0"/>
+          <w:numId w:val="3"/>
+        </w:numPr>
+        <w:rPr>
+          <w:lang w:val="et-EE"/>
+        </w:rPr>
+      </w:pPr>
+      <w:r>
+        <w:rPr>
+          <w:lang w:val="et-EE"/>
+        </w:rPr>
+        <w:t>PT</w:t>
+      </w:r>
+      <w:r>
+        <w:rPr>
+          <w:lang w:val="et-EE"/>
+        </w:rPr>
+        <w:t xml:space="preserve"> läheb majast 3. korrusele</w:t>
+      </w:r>
+    </w:p>
+    <w:p>
+      <w:pPr>
+        <w:pStyle w:val="ListParagraph"/>
+        <w:numPr>
+          <w:ilvl w:val="0"/>
+          <w:numId w:val="3"/>
+        </w:numPr>
+        <w:rPr>
+          <w:lang w:val="et-EE"/>
+        </w:rPr>
+      </w:pPr>
+      <w:r>
+        <w:rPr>
+          <w:lang w:val="et-EE"/>
+        </w:rPr>
+        <w:t>PT</w:t>
+      </w:r>
+      <w:r>
+        <w:rPr>
+          <w:lang w:val="et-EE"/>
+        </w:rPr>
+        <w:t xml:space="preserve"> läheb hoonest tagasi 1. korrusele ja läheb B-hoonesse</w:t>
+      </w:r>
+    </w:p>
+    <w:p>
+      <w:pPr>
+        <w:pStyle w:val="ListParagraph"/>
+        <w:numPr>
+          <w:ilvl w:val="0"/>
+          <w:numId w:val="3"/>
+        </w:numPr>
+        <w:rPr>
+          <w:lang w:val="et-EE"/>
+        </w:rPr>
+      </w:pPr>
+      <w:r>
+        <w:rPr>
+          <w:lang w:val="et-EE"/>
+        </w:rPr>
+        <w:t>5. tegelane: hoones</w:t>
+      </w:r>
+    </w:p>
+    <w:p>
+      <w:pPr>
+        <w:pStyle w:val="ListParagraph"/>
+        <w:numPr>
+          <w:ilvl w:val="0"/>
+          <w:numId w:val="3"/>
+        </w:numPr>
+        <w:rPr>
+          <w:lang w:val="et-EE"/>
+        </w:rPr>
+      </w:pPr>
+      <w:r>
+        <w:rPr>
+          <w:lang w:val="et-EE"/>
+        </w:rPr>
+        <w:t>Lõpp: PT</w:t>
+      </w:r>
+      <w:r>
+        <w:rPr>
+          <w:lang w:val="et-EE"/>
+        </w:rPr>
+        <w:t xml:space="preserve"> asub tänaval F-hoone</w:t>
+      </w:r>
+      <w:r>
+        <w:rPr>
+          <w:lang w:val="et-EE"/>
+        </w:rPr>
+        <w:t>, C-hoone või B-hoone</w:t>
       </w:r>
       <w:bookmarkStart w:id="0" w:name="_GoBack"/>
       <w:bookmarkEnd w:id="0"/>
       <w:r>
         <w:rPr>
-          <w:lang w:val="ru-RU"/>
-        </w:rPr>
-        <w:t xml:space="preserve"> входит в 1-ый этаж </w:t>
-      </w:r>
-      <w:r>
-        <w:t>F</w:t>
-      </w:r>
-      <w:r>
-        <w:rPr>
-          <w:lang w:val="ru-RU"/>
-        </w:rPr>
-        <w:t xml:space="preserve"> </w:t>
-      </w:r>
-      <w:r>
-        <w:rPr>
-          <w:lang w:val="ru-RU"/>
-        </w:rPr>
-        <w:t>корпуса.</w:t>
-      </w:r>
-    </w:p>
-    <w:p>
-      <w:pPr>
-        <w:pStyle w:val="ListParagraph"/>
-        <w:numPr>
-          <w:ilvl w:val="0"/>
-          <w:numId w:val="3"/>
-        </w:numPr>
-        <w:rPr>
-          <w:lang w:val="et-EE"/>
-        </w:rPr>
-      </w:pPr>
-      <w:r>
-        <w:rPr>
-          <w:lang w:val="ru-RU"/>
-        </w:rPr>
-        <w:t xml:space="preserve">1-ый персонаж: Начальное знакомство с </w:t>
-      </w:r>
-      <w:proofErr w:type="spellStart"/>
-      <w:r>
-        <w:t>kutsehariduskeskus</w:t>
-      </w:r>
-      <w:proofErr w:type="spellEnd"/>
-      <w:r>
-        <w:rPr>
-          <w:lang w:val="ru-RU"/>
-        </w:rPr>
-        <w:t xml:space="preserve">. Будет в </w:t>
-      </w:r>
-      <w:r>
-        <w:t xml:space="preserve">F </w:t>
-      </w:r>
-      <w:r>
-        <w:rPr>
-          <w:lang w:val="ru-RU"/>
-        </w:rPr>
-        <w:t>корпусе.</w:t>
-      </w:r>
-    </w:p>
-    <w:p>
-      <w:pPr>
-        <w:pStyle w:val="ListParagraph"/>
-        <w:numPr>
-          <w:ilvl w:val="0"/>
-          <w:numId w:val="3"/>
-        </w:numPr>
-        <w:rPr>
-          <w:lang w:val="et-EE"/>
-        </w:rPr>
-      </w:pPr>
-      <w:r>
-        <w:rPr>
-          <w:lang w:val="ru-RU"/>
-        </w:rPr>
-        <w:t>Гардероб</w:t>
-      </w:r>
-    </w:p>
-    <w:p>
-      <w:pPr>
-        <w:pStyle w:val="ListParagraph"/>
-        <w:numPr>
-          <w:ilvl w:val="0"/>
-          <w:numId w:val="3"/>
-        </w:numPr>
-        <w:rPr>
-          <w:lang w:val="et-EE"/>
-        </w:rPr>
-      </w:pPr>
-      <w:r>
-        <w:rPr>
-          <w:lang w:val="ru-RU"/>
-        </w:rPr>
-        <w:t xml:space="preserve">ГГ поднимается на 2-ой этаж </w:t>
-      </w:r>
-      <w:r>
-        <w:t>F</w:t>
-      </w:r>
-      <w:r>
-        <w:rPr>
-          <w:lang w:val="ru-RU"/>
-        </w:rPr>
-        <w:t xml:space="preserve"> </w:t>
-      </w:r>
-      <w:r>
-        <w:rPr>
-          <w:lang w:val="ru-RU"/>
-        </w:rPr>
-        <w:t>корпуса</w:t>
-      </w:r>
-    </w:p>
-    <w:p>
-      <w:pPr>
-        <w:pStyle w:val="ListParagraph"/>
-        <w:numPr>
-          <w:ilvl w:val="0"/>
-          <w:numId w:val="3"/>
-        </w:numPr>
-        <w:rPr>
-          <w:lang w:val="et-EE"/>
-        </w:rPr>
-      </w:pPr>
-      <w:r>
-        <w:rPr>
-          <w:lang w:val="ru-RU"/>
-        </w:rPr>
-        <w:t>ГГ будет в библиотеке</w:t>
-      </w:r>
-    </w:p>
-    <w:p>
-      <w:pPr>
-        <w:pStyle w:val="ListParagraph"/>
-        <w:numPr>
-          <w:ilvl w:val="0"/>
-          <w:numId w:val="3"/>
-        </w:numPr>
-        <w:rPr>
-          <w:lang w:val="et-EE"/>
-        </w:rPr>
-      </w:pPr>
-      <w:r>
-        <w:rPr>
-          <w:lang w:val="ru-RU"/>
-        </w:rPr>
-        <w:t xml:space="preserve">ГГ идет на 2-ой этаж Е корпуса через вход на 2-ом этаже </w:t>
-      </w:r>
-      <w:r>
-        <w:t>F</w:t>
-      </w:r>
-      <w:r>
-        <w:rPr>
-          <w:lang w:val="ru-RU"/>
-        </w:rPr>
-        <w:t xml:space="preserve"> </w:t>
-      </w:r>
-      <w:r>
-        <w:rPr>
-          <w:lang w:val="ru-RU"/>
-        </w:rPr>
-        <w:t>корпуса.</w:t>
-      </w:r>
-    </w:p>
-    <w:p>
-      <w:pPr>
-        <w:pStyle w:val="ListParagraph"/>
-        <w:numPr>
-          <w:ilvl w:val="0"/>
-          <w:numId w:val="3"/>
-        </w:numPr>
-        <w:rPr>
-          <w:lang w:val="et-EE"/>
-        </w:rPr>
-      </w:pPr>
-      <w:r>
-        <w:rPr>
-          <w:lang w:val="ru-RU"/>
-        </w:rPr>
-        <w:t xml:space="preserve">2-ой персонаж: </w:t>
-      </w:r>
-      <w:r>
-        <w:rPr>
-          <w:lang w:val="ru-RU"/>
-        </w:rPr>
-        <w:t xml:space="preserve">находится во 2-ом этаже </w:t>
-      </w:r>
-      <w:r>
-        <w:rPr>
-          <w:lang w:val="ru-RU"/>
-        </w:rPr>
-        <w:t>Е корпусе.</w:t>
-      </w:r>
-    </w:p>
-    <w:p>
-      <w:pPr>
-        <w:pStyle w:val="ListParagraph"/>
-        <w:numPr>
-          <w:ilvl w:val="0"/>
-          <w:numId w:val="3"/>
-        </w:numPr>
-        <w:rPr>
-          <w:lang w:val="et-EE"/>
-        </w:rPr>
-      </w:pPr>
-      <w:r>
-        <w:rPr>
-          <w:lang w:val="ru-RU"/>
-        </w:rPr>
-        <w:t>1-ый этаж Е корпуса</w:t>
-      </w:r>
-    </w:p>
-    <w:p>
-      <w:pPr>
-        <w:pStyle w:val="ListParagraph"/>
-        <w:numPr>
-          <w:ilvl w:val="0"/>
-          <w:numId w:val="3"/>
-        </w:numPr>
-        <w:rPr>
-          <w:lang w:val="et-EE"/>
-        </w:rPr>
-      </w:pPr>
-      <w:r>
-        <w:rPr>
-          <w:lang w:val="ru-RU"/>
-        </w:rPr>
-        <w:t xml:space="preserve">ГГ идёт в </w:t>
-      </w:r>
-      <w:r>
-        <w:t>D</w:t>
-      </w:r>
-      <w:r>
-        <w:rPr>
-          <w:lang w:val="ru-RU"/>
-        </w:rPr>
-        <w:t xml:space="preserve"> </w:t>
-      </w:r>
-      <w:r>
-        <w:rPr>
-          <w:lang w:val="ru-RU"/>
-        </w:rPr>
-        <w:t>корпус (Спортзал)</w:t>
-      </w:r>
-    </w:p>
-    <w:p>
-      <w:pPr>
-        <w:pStyle w:val="ListParagraph"/>
-        <w:numPr>
-          <w:ilvl w:val="0"/>
-          <w:numId w:val="3"/>
-        </w:numPr>
-        <w:rPr>
-          <w:lang w:val="et-EE"/>
-        </w:rPr>
-      </w:pPr>
-      <w:r>
-        <w:rPr>
-          <w:lang w:val="ru-RU"/>
-        </w:rPr>
-        <w:t>3-ий персонаж: в спортзале</w:t>
-      </w:r>
-    </w:p>
-    <w:p>
-      <w:pPr>
-        <w:pStyle w:val="ListParagraph"/>
-        <w:numPr>
-          <w:ilvl w:val="0"/>
-          <w:numId w:val="3"/>
-        </w:numPr>
-        <w:rPr>
-          <w:lang w:val="et-EE"/>
-        </w:rPr>
-      </w:pPr>
-      <w:r>
-        <w:rPr>
-          <w:lang w:val="ru-RU"/>
-        </w:rPr>
-        <w:t xml:space="preserve">ГГ потом идёт в </w:t>
-      </w:r>
-      <w:r>
-        <w:t>C</w:t>
-      </w:r>
-      <w:r>
-        <w:rPr>
-          <w:lang w:val="ru-RU"/>
-        </w:rPr>
-        <w:t xml:space="preserve"> </w:t>
-      </w:r>
-      <w:r>
-        <w:rPr>
-          <w:lang w:val="ru-RU"/>
-        </w:rPr>
-        <w:t>корпус</w:t>
-      </w:r>
-    </w:p>
-    <w:p>
-      <w:pPr>
-        <w:pStyle w:val="ListParagraph"/>
-        <w:numPr>
-          <w:ilvl w:val="0"/>
-          <w:numId w:val="3"/>
-        </w:numPr>
-        <w:rPr>
-          <w:lang w:val="et-EE"/>
-        </w:rPr>
-      </w:pPr>
-      <w:r>
-        <w:rPr>
-          <w:lang w:val="ru-RU"/>
-        </w:rPr>
-        <w:t>ГГ идёт в Столовую (С корпус)</w:t>
-      </w:r>
-    </w:p>
-    <w:p>
-      <w:pPr>
-        <w:pStyle w:val="ListParagraph"/>
-        <w:numPr>
-          <w:ilvl w:val="0"/>
-          <w:numId w:val="3"/>
-        </w:numPr>
-        <w:rPr>
-          <w:lang w:val="et-EE"/>
-        </w:rPr>
-      </w:pPr>
-      <w:r>
-        <w:rPr>
-          <w:lang w:val="ru-RU"/>
-        </w:rPr>
-        <w:t>4-ый персонаж: в столовой</w:t>
-      </w:r>
-    </w:p>
-    <w:p>
-      <w:pPr>
-        <w:pStyle w:val="ListParagraph"/>
-        <w:numPr>
-          <w:ilvl w:val="0"/>
-          <w:numId w:val="3"/>
-        </w:numPr>
-        <w:rPr>
-          <w:lang w:val="et-EE"/>
-        </w:rPr>
-      </w:pPr>
-      <w:r>
-        <w:rPr>
-          <w:lang w:val="ru-RU"/>
-        </w:rPr>
-        <w:t>ГГ выходит из столовой и идёт на 1-ый этаж С корпуса (который с кабинетами)</w:t>
-      </w:r>
-    </w:p>
-    <w:p>
-      <w:pPr>
-        <w:pStyle w:val="ListParagraph"/>
-        <w:numPr>
-          <w:ilvl w:val="0"/>
-          <w:numId w:val="3"/>
-        </w:numPr>
-        <w:rPr>
-          <w:lang w:val="et-EE"/>
-        </w:rPr>
-      </w:pPr>
-      <w:r>
-        <w:rPr>
-          <w:lang w:val="ru-RU"/>
-        </w:rPr>
-        <w:t>ГГ идёт на 2-ой этаж С корпуса</w:t>
-      </w:r>
-    </w:p>
-    <w:p>
-      <w:pPr>
-        <w:pStyle w:val="ListParagraph"/>
-        <w:numPr>
-          <w:ilvl w:val="0"/>
-          <w:numId w:val="3"/>
-        </w:numPr>
-        <w:rPr>
-          <w:lang w:val="et-EE"/>
-        </w:rPr>
-      </w:pPr>
-      <w:r>
-        <w:rPr>
-          <w:lang w:val="ru-RU"/>
-        </w:rPr>
-        <w:t>ГГ идёт на 3-ий этаж С корпуса</w:t>
-      </w:r>
-    </w:p>
-    <w:p>
-      <w:pPr>
-        <w:pStyle w:val="ListParagraph"/>
-        <w:numPr>
-          <w:ilvl w:val="0"/>
-          <w:numId w:val="3"/>
-        </w:numPr>
-        <w:rPr>
-          <w:lang w:val="et-EE"/>
-        </w:rPr>
-      </w:pPr>
-      <w:r>
-        <w:rPr>
-          <w:lang w:val="ru-RU"/>
-        </w:rPr>
-        <w:t>ГГ спускается обратно на 1-ый этаж С корпуса и идёт в В корпус</w:t>
-      </w:r>
-    </w:p>
-    <w:p>
-      <w:pPr>
-        <w:pStyle w:val="ListParagraph"/>
-        <w:numPr>
-          <w:ilvl w:val="0"/>
-          <w:numId w:val="3"/>
-        </w:numPr>
-        <w:rPr>
-          <w:lang w:val="et-EE"/>
-        </w:rPr>
-      </w:pPr>
-      <w:r>
-        <w:rPr>
-          <w:lang w:val="ru-RU"/>
-        </w:rPr>
-        <w:t>5-ый персонаж: в В корпусе</w:t>
-      </w:r>
-    </w:p>
-    <w:p>
-      <w:pPr>
-        <w:pStyle w:val="ListParagraph"/>
-        <w:numPr>
-          <w:ilvl w:val="0"/>
-          <w:numId w:val="3"/>
-        </w:numPr>
-        <w:rPr>
-          <w:lang w:val="et-EE"/>
-        </w:rPr>
-      </w:pPr>
-      <w:r>
-        <w:rPr>
-          <w:lang w:val="ru-RU"/>
-        </w:rPr>
-        <w:t xml:space="preserve">Конец: ГГ будет на улице возле входа в </w:t>
-      </w:r>
-      <w:r>
-        <w:t>F</w:t>
-      </w:r>
-      <w:r>
-        <w:rPr>
-          <w:lang w:val="ru-RU"/>
-        </w:rPr>
-        <w:t xml:space="preserve"> </w:t>
-      </w:r>
-      <w:r>
-        <w:rPr>
-          <w:lang w:val="ru-RU"/>
-        </w:rPr>
-        <w:t>корпус.</w:t>
-      </w:r>
-    </w:p>
-    <w:p>
-      <w:pPr>
-        <w:pStyle w:val="ListParagraph"/>
-        <w:numPr>
-          <w:ilvl w:val="0"/>
-          <w:numId w:val="3"/>
-        </w:numPr>
-        <w:rPr>
-          <w:lang w:val="et-EE"/>
-        </w:rPr>
-      </w:pPr>
-      <w:r>
-        <w:rPr>
-          <w:lang w:val="et-EE"/>
-        </w:rPr>
-        <w:t>Süžee:</w:t>
-      </w:r>
-    </w:p>
-    <w:p>
-      <w:pPr>
-        <w:pStyle w:val="ListParagraph"/>
-        <w:numPr>
-          <w:ilvl w:val="0"/>
-          <w:numId w:val="3"/>
-        </w:numPr>
-        <w:rPr>
-          <w:lang w:val="et-EE"/>
-        </w:rPr>
-      </w:pPr>
-      <w:r>
-        <w:rPr>
-          <w:lang w:val="et-EE"/>
-        </w:rPr>
-        <w:t>PT</w:t>
-      </w:r>
-      <w:r>
-        <w:rPr>
-          <w:lang w:val="et-EE"/>
-        </w:rPr>
-        <w:t xml:space="preserve"> – peategelane</w:t>
-      </w:r>
-    </w:p>
-    <w:p>
-      <w:pPr>
-        <w:pStyle w:val="ListParagraph"/>
-        <w:numPr>
-          <w:ilvl w:val="0"/>
-          <w:numId w:val="3"/>
-        </w:numPr>
-        <w:rPr>
-          <w:lang w:val="et-EE"/>
-        </w:rPr>
-      </w:pPr>
-      <w:r>
-        <w:rPr>
-          <w:lang w:val="et-EE"/>
-        </w:rPr>
-        <w:t>Süžee algus: Peategelane siseneb F korpuse 1. korrusele.</w:t>
-      </w:r>
-    </w:p>
-    <w:p>
-      <w:pPr>
-        <w:pStyle w:val="ListParagraph"/>
-        <w:numPr>
-          <w:ilvl w:val="0"/>
-          <w:numId w:val="3"/>
-        </w:numPr>
-        <w:rPr>
-          <w:lang w:val="et-EE"/>
-        </w:rPr>
-      </w:pPr>
-      <w:r>
-        <w:rPr>
-          <w:lang w:val="et-EE"/>
-        </w:rPr>
-        <w:t>1. tegelane: Esmane tutvus kutsehariduskeskusega. See asub F-hoones.</w:t>
-      </w:r>
-    </w:p>
-    <w:p>
-      <w:pPr>
-        <w:pStyle w:val="ListParagraph"/>
-        <w:numPr>
-          <w:ilvl w:val="0"/>
-          <w:numId w:val="3"/>
-        </w:numPr>
-        <w:rPr>
-          <w:lang w:val="et-EE"/>
-        </w:rPr>
-      </w:pPr>
-      <w:r>
-        <w:rPr>
-          <w:lang w:val="et-EE"/>
-        </w:rPr>
-        <w:t>Riidekapp</w:t>
-      </w:r>
-    </w:p>
-    <w:p>
-      <w:pPr>
-        <w:pStyle w:val="ListParagraph"/>
-        <w:numPr>
-          <w:ilvl w:val="0"/>
-          <w:numId w:val="3"/>
-        </w:numPr>
-        <w:rPr>
-          <w:lang w:val="et-EE"/>
-        </w:rPr>
-      </w:pPr>
-      <w:r>
-        <w:rPr>
-          <w:lang w:val="et-EE"/>
-        </w:rPr>
-        <w:t>PT</w:t>
-      </w:r>
-      <w:r>
-        <w:rPr>
-          <w:lang w:val="et-EE"/>
-        </w:rPr>
-        <w:t xml:space="preserve"> kõrgub F korpuse 2. korrusele</w:t>
-      </w:r>
-    </w:p>
-    <w:p>
-      <w:pPr>
-        <w:pStyle w:val="ListParagraph"/>
-        <w:numPr>
-          <w:ilvl w:val="0"/>
-          <w:numId w:val="3"/>
-        </w:numPr>
-        <w:rPr>
-          <w:lang w:val="et-EE"/>
-        </w:rPr>
-      </w:pPr>
-      <w:r>
-        <w:rPr>
-          <w:lang w:val="et-EE"/>
-        </w:rPr>
-        <w:t>PT</w:t>
-      </w:r>
-      <w:r>
-        <w:rPr>
-          <w:lang w:val="et-EE"/>
-        </w:rPr>
-        <w:t xml:space="preserve"> on raamatukogus</w:t>
-      </w:r>
-    </w:p>
-    <w:p>
-      <w:pPr>
-        <w:pStyle w:val="ListParagraph"/>
-        <w:numPr>
-          <w:ilvl w:val="0"/>
-          <w:numId w:val="3"/>
-        </w:numPr>
-        <w:rPr>
-          <w:lang w:val="et-EE"/>
-        </w:rPr>
-      </w:pPr>
-      <w:r>
-        <w:rPr>
-          <w:lang w:val="et-EE"/>
-        </w:rPr>
-        <w:t>PT</w:t>
-      </w:r>
-      <w:r>
-        <w:rPr>
-          <w:lang w:val="et-EE"/>
-        </w:rPr>
-        <w:t xml:space="preserve"> läheb E maja 2. korrusele läbi F korpuse 2. korruse sissepääsu.</w:t>
-      </w:r>
-    </w:p>
-    <w:p>
-      <w:pPr>
-        <w:pStyle w:val="ListParagraph"/>
-        <w:numPr>
-          <w:ilvl w:val="0"/>
-          <w:numId w:val="3"/>
-        </w:numPr>
-        <w:rPr>
-          <w:lang w:val="et-EE"/>
-        </w:rPr>
-      </w:pPr>
-      <w:r>
-        <w:rPr>
-          <w:lang w:val="et-EE"/>
-        </w:rPr>
-        <w:t>2. tegelane: asub E maja 2. korrusel.</w:t>
-      </w:r>
-    </w:p>
-    <w:p>
-      <w:pPr>
-        <w:pStyle w:val="ListParagraph"/>
-        <w:numPr>
-          <w:ilvl w:val="0"/>
-          <w:numId w:val="3"/>
-        </w:numPr>
-        <w:rPr>
-          <w:lang w:val="et-EE"/>
-        </w:rPr>
-      </w:pPr>
-      <w:r>
-        <w:rPr>
-          <w:lang w:val="et-EE"/>
-        </w:rPr>
-        <w:t>E korpuse 1. korrus</w:t>
-      </w:r>
-    </w:p>
-    <w:p>
-      <w:pPr>
-        <w:pStyle w:val="ListParagraph"/>
-        <w:numPr>
-          <w:ilvl w:val="0"/>
-          <w:numId w:val="3"/>
-        </w:numPr>
-        <w:rPr>
-          <w:lang w:val="et-EE"/>
-        </w:rPr>
-      </w:pPr>
-      <w:r>
-        <w:rPr>
-          <w:lang w:val="et-EE"/>
-        </w:rPr>
-        <w:t>PT</w:t>
-      </w:r>
-      <w:r>
-        <w:rPr>
-          <w:lang w:val="et-EE"/>
-        </w:rPr>
-        <w:t xml:space="preserve"> läheb hoonesse D (jõusaal)</w:t>
-      </w:r>
-    </w:p>
-    <w:p>
-      <w:pPr>
-        <w:pStyle w:val="ListParagraph"/>
-        <w:numPr>
-          <w:ilvl w:val="0"/>
-          <w:numId w:val="3"/>
-        </w:numPr>
-        <w:rPr>
-          <w:lang w:val="et-EE"/>
-        </w:rPr>
-      </w:pPr>
-      <w:r>
-        <w:rPr>
-          <w:lang w:val="et-EE"/>
-        </w:rPr>
-        <w:t>3. tegelane: jõusaalis</w:t>
-      </w:r>
-    </w:p>
-    <w:p>
-      <w:pPr>
-        <w:pStyle w:val="ListParagraph"/>
-        <w:numPr>
-          <w:ilvl w:val="0"/>
-          <w:numId w:val="3"/>
-        </w:numPr>
-        <w:rPr>
-          <w:lang w:val="et-EE"/>
-        </w:rPr>
-      </w:pPr>
-      <w:r>
-        <w:rPr>
-          <w:lang w:val="et-EE"/>
-        </w:rPr>
-        <w:t>PT</w:t>
-      </w:r>
-      <w:r>
-        <w:rPr>
-          <w:lang w:val="et-EE"/>
-        </w:rPr>
-        <w:t xml:space="preserve"> läheb seejärel C korpusesse</w:t>
-      </w:r>
-    </w:p>
-    <w:p>
-      <w:pPr>
-        <w:pStyle w:val="ListParagraph"/>
-        <w:numPr>
-          <w:ilvl w:val="0"/>
-          <w:numId w:val="3"/>
-        </w:numPr>
-        <w:rPr>
-          <w:lang w:val="et-EE"/>
-        </w:rPr>
-      </w:pPr>
-      <w:r>
-        <w:rPr>
-          <w:lang w:val="et-EE"/>
-        </w:rPr>
-        <w:t>PT</w:t>
-      </w:r>
-      <w:r>
-        <w:rPr>
-          <w:lang w:val="et-EE"/>
-        </w:rPr>
-        <w:t xml:space="preserve"> </w:t>
-      </w:r>
-      <w:r>
-        <w:rPr>
-          <w:lang w:val="et-EE"/>
-        </w:rPr>
-        <w:t>läheb söögisaali (C hoone)</w:t>
-      </w:r>
-    </w:p>
-    <w:p>
-      <w:pPr>
-        <w:pStyle w:val="ListParagraph"/>
-        <w:numPr>
-          <w:ilvl w:val="0"/>
-          <w:numId w:val="3"/>
-        </w:numPr>
-        <w:rPr>
-          <w:lang w:val="et-EE"/>
-        </w:rPr>
-      </w:pPr>
-      <w:r>
-        <w:rPr>
-          <w:lang w:val="et-EE"/>
-        </w:rPr>
-        <w:t>4. tegelane: söögitoas</w:t>
-      </w:r>
-    </w:p>
-    <w:p>
-      <w:pPr>
-        <w:pStyle w:val="ListParagraph"/>
-        <w:numPr>
-          <w:ilvl w:val="0"/>
-          <w:numId w:val="3"/>
-        </w:numPr>
-        <w:rPr>
-          <w:lang w:val="et-EE"/>
-        </w:rPr>
-      </w:pPr>
-      <w:r>
-        <w:rPr>
-          <w:lang w:val="et-EE"/>
-        </w:rPr>
-        <w:t>PT</w:t>
-      </w:r>
-      <w:r>
-        <w:rPr>
-          <w:lang w:val="et-EE"/>
-        </w:rPr>
-        <w:t xml:space="preserve"> väljub söögitoast ja läheb hoone 1. korrusele (mis sisaldab kontoreid)</w:t>
-      </w:r>
-    </w:p>
-    <w:p>
-      <w:pPr>
-        <w:pStyle w:val="ListParagraph"/>
-        <w:numPr>
-          <w:ilvl w:val="0"/>
-          <w:numId w:val="3"/>
-        </w:numPr>
-        <w:rPr>
-          <w:lang w:val="et-EE"/>
-        </w:rPr>
-      </w:pPr>
-      <w:r>
-        <w:rPr>
-          <w:lang w:val="et-EE"/>
-        </w:rPr>
-        <w:t>PT</w:t>
-      </w:r>
-      <w:r>
-        <w:rPr>
-          <w:lang w:val="et-EE"/>
-        </w:rPr>
-        <w:t xml:space="preserve"> </w:t>
-      </w:r>
-      <w:r>
-        <w:rPr>
-          <w:lang w:val="et-EE"/>
-        </w:rPr>
-        <w:t>läheb majast 2. korrusele</w:t>
-      </w:r>
-    </w:p>
-    <w:p>
-      <w:pPr>
-        <w:pStyle w:val="ListParagraph"/>
-        <w:numPr>
-          <w:ilvl w:val="0"/>
-          <w:numId w:val="3"/>
-        </w:numPr>
-        <w:rPr>
-          <w:lang w:val="et-EE"/>
-        </w:rPr>
-      </w:pPr>
-      <w:r>
-        <w:rPr>
-          <w:lang w:val="et-EE"/>
-        </w:rPr>
-        <w:t>PT</w:t>
-      </w:r>
-      <w:r>
-        <w:rPr>
-          <w:lang w:val="et-EE"/>
-        </w:rPr>
-        <w:t xml:space="preserve"> läheb majast 3. korrusele</w:t>
-      </w:r>
-    </w:p>
-    <w:p>
-      <w:pPr>
-        <w:pStyle w:val="ListParagraph"/>
-        <w:numPr>
-          <w:ilvl w:val="0"/>
-          <w:numId w:val="3"/>
-        </w:numPr>
-        <w:rPr>
-          <w:lang w:val="et-EE"/>
-        </w:rPr>
-      </w:pPr>
-      <w:r>
-        <w:rPr>
-          <w:lang w:val="et-EE"/>
-        </w:rPr>
-        <w:t>PT</w:t>
-      </w:r>
-      <w:r>
-        <w:rPr>
-          <w:lang w:val="et-EE"/>
-        </w:rPr>
-        <w:t xml:space="preserve"> läheb hoonest tagasi 1. korrusele ja läheb B-hoonesse</w:t>
-      </w:r>
-    </w:p>
-    <w:p>
-      <w:pPr>
-        <w:pStyle w:val="ListParagraph"/>
-        <w:numPr>
-          <w:ilvl w:val="0"/>
-          <w:numId w:val="3"/>
-        </w:numPr>
-        <w:rPr>
-          <w:lang w:val="et-EE"/>
-        </w:rPr>
-      </w:pPr>
-      <w:r>
-        <w:rPr>
-          <w:lang w:val="et-EE"/>
-        </w:rPr>
-        <w:t>5. tegelane: hoones</w:t>
-      </w:r>
-    </w:p>
-    <w:p>
-      <w:pPr>
-        <w:pStyle w:val="ListParagraph"/>
-        <w:numPr>
-          <w:ilvl w:val="0"/>
-          <w:numId w:val="3"/>
-        </w:numPr>
-        <w:rPr>
-          <w:lang w:val="et-EE"/>
-        </w:rPr>
-      </w:pPr>
-      <w:r>
-        <w:rPr>
-          <w:lang w:val="et-EE"/>
-        </w:rPr>
-        <w:lastRenderedPageBreak/>
-        <w:t>Lõpp: GG asub tänaval F-hoone sissepääsu lähedal.</w:t>
+          <w:lang w:val="et-EE"/>
+        </w:rPr>
+        <w:t xml:space="preserve"> sissepääsu lähedal.</w:t>
       </w:r>
     </w:p>
     <w:sectPr>
